--- a/doc.docx
+++ b/doc.docx
@@ -1,13 +1,8 @@
 
 <file path=word/document.xml><?xml version="1.0" encoding="utf-8"?>
-<w:document xmlns:wpc="http://schemas.microsoft.com/office/word/2010/wordprocessingCanvas" xmlns:mo="http://schemas.microsoft.com/office/mac/office/2008/main" xmlns:mc="http://schemas.openxmlformats.org/markup-compatibility/2006" xmlns:mv="urn:schemas-microsoft-com:mac:vml" xmlns:o="urn:schemas-microsoft-com:office:office" xmlns:r="http://schemas.openxmlformats.org/officeDocument/2006/relationships" xmlns:m="http://schemas.openxmlformats.org/officeDocument/2006/math" xmlns:v="urn:schemas-microsoft-com:vml" xmlns:wp14="http://schemas.microsoft.com/office/word/2010/wordprocessingDrawing" xmlns:wp="http://schemas.openxmlformats.org/drawingml/2006/wordprocessingDrawing" xmlns:w10="urn:schemas-microsoft-com:office:word" xmlns:w="http://schemas.openxmlformats.org/wordprocessingml/2006/main" xmlns:w14="http://schemas.microsoft.com/office/word/2010/wordml" xmlns:w15="http://schemas.microsoft.com/office/word/2012/wordml" xmlns:wpg="http://schemas.microsoft.com/office/word/2010/wordprocessingGroup" xmlns:wpi="http://schemas.microsoft.com/office/word/2010/wordprocessingInk" xmlns:wne="http://schemas.microsoft.com/office/word/2006/wordml" xmlns:wps="http://schemas.microsoft.com/office/word/2010/wordprocessingShape" mc:Ignorable="w14 w15 wp14">
+<w:document xmlns:wpc="http://schemas.microsoft.com/office/word/2010/wordprocessingCanvas" xmlns:mo="http://schemas.microsoft.com/office/mac/office/2008/main" xmlns:mc="http://schemas.openxmlformats.org/markup-compatibility/2006" xmlns:mv="urn:schemas-microsoft-com:mac:vml" xmlns:o="urn:schemas-microsoft-com:office:office" xmlns:r="http://schemas.openxmlformats.org/officeDocument/2006/relationships" xmlns:m="http://schemas.openxmlformats.org/officeDocument/2006/math" xmlns:v="urn:schemas-microsoft-com:vml" xmlns:wp14="http://schemas.microsoft.com/office/word/2010/wordprocessingDrawing" xmlns:wp="http://schemas.openxmlformats.org/drawingml/2006/wordprocessingDrawing" xmlns:w10="urn:schemas-microsoft-com:office:word" xmlns:w="http://schemas.openxmlformats.org/wordprocessingml/2006/main" xmlns:w14="http://schemas.microsoft.com/office/word/2010/wordml" xmlns:wpg="http://schemas.microsoft.com/office/word/2010/wordprocessingGroup" xmlns:wpi="http://schemas.microsoft.com/office/word/2010/wordprocessingInk" xmlns:wne="http://schemas.microsoft.com/office/word/2006/wordml" xmlns:wps="http://schemas.microsoft.com/office/word/2010/wordprocessingShape" mc:Ignorable="w14 wp14">
   <w:body>
     <w:p>
-      <w:pPr>
-        <w:rPr>
-          <w:rFonts w:hint="eastAsia"/>
-        </w:rPr>
-      </w:pPr>
       <w:r>
         <w:rPr>
           <w:rFonts w:hint="eastAsia"/>
@@ -21,19 +16,8 @@
         <w:t>项目执行文档。</w:t>
       </w:r>
     </w:p>
-    <w:p>
-      <w:pPr>
-        <w:rPr>
-          <w:rFonts w:hint="eastAsia"/>
-        </w:rPr>
-      </w:pPr>
-    </w:p>
-    <w:p>
-      <w:pPr>
-        <w:rPr>
-          <w:rFonts w:hint="eastAsia"/>
-        </w:rPr>
-      </w:pPr>
+    <w:p/>
+    <w:p>
       <w:r>
         <w:rPr>
           <w:rFonts w:hint="eastAsia"/>
@@ -60,11 +44,6 @@
       </w:r>
     </w:p>
     <w:p>
-      <w:pPr>
-        <w:rPr>
-          <w:rFonts w:hint="eastAsia"/>
-        </w:rPr>
-      </w:pPr>
       <w:r>
         <w:rPr>
           <w:rFonts w:hint="eastAsia"/>
@@ -72,19 +51,8 @@
         <w:t xml:space="preserve">        </w:t>
       </w:r>
     </w:p>
-    <w:p>
-      <w:pPr>
-        <w:rPr>
-          <w:rFonts w:hint="eastAsia"/>
-        </w:rPr>
-      </w:pPr>
-    </w:p>
-    <w:p>
-      <w:pPr>
-        <w:rPr>
-          <w:rFonts w:hint="eastAsia"/>
-        </w:rPr>
-      </w:pPr>
+    <w:p/>
+    <w:p>
       <w:r>
         <w:rPr>
           <w:rFonts w:hint="eastAsia"/>
@@ -135,11 +103,6 @@
       </w:r>
     </w:p>
     <w:p>
-      <w:pPr>
-        <w:rPr>
-          <w:rFonts w:hint="eastAsia"/>
-        </w:rPr>
-      </w:pPr>
       <w:r>
         <w:rPr>
           <w:rFonts w:hint="eastAsia"/>
@@ -255,19 +218,8 @@
         <w:t>），进入不同的人群。主旨是尽量吧兴趣相投的人分配到一起。</w:t>
       </w:r>
     </w:p>
-    <w:p>
-      <w:pPr>
-        <w:rPr>
-          <w:rFonts w:hint="eastAsia"/>
-        </w:rPr>
-      </w:pPr>
-    </w:p>
-    <w:p>
-      <w:pPr>
-        <w:rPr>
-          <w:rFonts w:hint="eastAsia"/>
-        </w:rPr>
-      </w:pPr>
+    <w:p/>
+    <w:p>
       <w:r>
         <w:rPr>
           <w:rFonts w:hint="eastAsia"/>
@@ -353,25 +305,14 @@
         <w:t>.</w:t>
       </w:r>
     </w:p>
-    <w:p>
-      <w:pPr>
-        <w:rPr>
-          <w:rFonts w:hint="eastAsia"/>
-        </w:rPr>
-      </w:pPr>
-    </w:p>
-    <w:p>
-      <w:pPr>
-        <w:rPr>
-          <w:rFonts w:hint="eastAsia"/>
-        </w:rPr>
-      </w:pPr>
-      <w:r>
-        <w:rPr>
-          <w:rFonts w:hint="eastAsia"/>
-        </w:rPr>
-        <w:t xml:space="preserve">       </w:t>
-      </w:r>
+    <w:p/>
+    <w:p>
+      <w:pPr>
+        <w:ind w:firstLine="380"/>
+        <w:rPr>
+          <w:rFonts w:hint="eastAsia"/>
+        </w:rPr>
+      </w:pPr>
       <w:r>
         <w:rPr>
           <w:rFonts w:hint="eastAsia"/>
@@ -456,8 +397,1043 @@
         </w:rPr>
         <w:t>，和查看他人详细信息时候的显示一样）</w:t>
       </w:r>
+    </w:p>
+    <w:p>
+      <w:pPr>
+        <w:ind w:firstLine="380"/>
+        <w:rPr>
+          <w:rFonts w:hint="eastAsia"/>
+        </w:rPr>
+      </w:pPr>
+    </w:p>
+    <w:p>
+      <w:pPr>
+        <w:autoSpaceDE w:val="0"/>
+        <w:autoSpaceDN w:val="0"/>
+        <w:adjustRightInd w:val="0"/>
+        <w:ind w:firstLine="380"/>
+        <w:rPr>
+          <w:rFonts w:ascii="Times New Roman" w:hAnsi="Times New Roman" w:cs="Times New Roman" w:hint="eastAsia"/>
+        </w:rPr>
+      </w:pPr>
+    </w:p>
+    <w:p>
+      <w:pPr>
+        <w:autoSpaceDE w:val="0"/>
+        <w:autoSpaceDN w:val="0"/>
+        <w:adjustRightInd w:val="0"/>
+        <w:ind w:firstLine="380"/>
+        <w:rPr>
+          <w:rFonts w:ascii="Times New Roman" w:hAnsi="Times New Roman" w:cs="Times New Roman" w:hint="eastAsia"/>
+        </w:rPr>
+      </w:pPr>
+    </w:p>
+    <w:p>
+      <w:pPr>
+        <w:autoSpaceDE w:val="0"/>
+        <w:autoSpaceDN w:val="0"/>
+        <w:adjustRightInd w:val="0"/>
+        <w:ind w:firstLine="380"/>
+        <w:rPr>
+          <w:rFonts w:ascii="Times New Roman" w:hAnsi="Times New Roman" w:cs="Times New Roman" w:hint="eastAsia"/>
+        </w:rPr>
+      </w:pPr>
       <w:bookmarkStart w:id="0" w:name="_GoBack"/>
       <w:bookmarkEnd w:id="0"/>
+    </w:p>
+    <w:p>
+      <w:pPr>
+        <w:autoSpaceDE w:val="0"/>
+        <w:autoSpaceDN w:val="0"/>
+        <w:adjustRightInd w:val="0"/>
+        <w:ind w:firstLine="380"/>
+        <w:rPr>
+          <w:rFonts w:ascii="Times New Roman" w:eastAsia="PingFang SC Regular" w:hAnsi="Times New Roman" w:cs="Times New Roman"/>
+        </w:rPr>
+      </w:pPr>
+      <w:r>
+        <w:rPr>
+          <w:rFonts w:ascii="Helvetica" w:hAnsi="Helvetica" w:cs="Helvetica"/>
+        </w:rPr>
+        <w:t>“</w:t>
+      </w:r>
+      <w:r>
+        <w:rPr>
+          <w:rFonts w:ascii="PingFang SC Regular" w:eastAsia="PingFang SC Regular" w:hAnsi="Helvetica" w:cs="PingFang SC Regular" w:hint="eastAsia"/>
+        </w:rPr>
+        <w:t>推荐</w:t>
+      </w:r>
+      <w:r>
+        <w:rPr>
+          <w:rFonts w:ascii="Helvetica" w:eastAsia="PingFang SC Regular" w:hAnsi="Helvetica" w:cs="Helvetica"/>
+        </w:rPr>
+        <w:t>”</w:t>
+      </w:r>
+      <w:r>
+        <w:rPr>
+          <w:rFonts w:ascii="PingFang SC Regular" w:eastAsia="PingFang SC Regular" w:hAnsi="Helvetica" w:cs="PingFang SC Regular" w:hint="eastAsia"/>
+        </w:rPr>
+        <w:t>界面：推荐跟自己性向相同的人群。显示内容：</w:t>
+      </w:r>
+    </w:p>
+    <w:p>
+      <w:pPr>
+        <w:numPr>
+          <w:ilvl w:val="0"/>
+          <w:numId w:val="1"/>
+        </w:numPr>
+        <w:autoSpaceDE w:val="0"/>
+        <w:autoSpaceDN w:val="0"/>
+        <w:adjustRightInd w:val="0"/>
+        <w:ind w:left="740"/>
+        <w:rPr>
+          <w:rFonts w:ascii="Times New Roman" w:eastAsia="PingFang SC Regular" w:hAnsi="Times New Roman" w:cs="Times New Roman"/>
+        </w:rPr>
+      </w:pPr>
+      <w:r>
+        <w:rPr>
+          <w:rFonts w:ascii="Calibri" w:eastAsia="PingFang SC Regular" w:hAnsi="Calibri" w:cs="Calibri"/>
+        </w:rPr>
+        <w:t>(1)</w:t>
+      </w:r>
+      <w:r>
+        <w:rPr>
+          <w:rFonts w:ascii="Calibri" w:eastAsia="PingFang SC Regular" w:hAnsi="Calibri" w:cs="Calibri"/>
+        </w:rPr>
+        <w:tab/>
+      </w:r>
+      <w:r>
+        <w:rPr>
+          <w:rFonts w:ascii="PingFang SC Regular" w:eastAsia="PingFang SC Regular" w:hAnsi="Calibri" w:cs="PingFang SC Regular" w:hint="eastAsia"/>
+        </w:rPr>
+        <w:t>在线状态：是否在线，在线用绿色的小圆圈表示</w:t>
+      </w:r>
+    </w:p>
+    <w:p>
+      <w:pPr>
+        <w:numPr>
+          <w:ilvl w:val="0"/>
+          <w:numId w:val="1"/>
+        </w:numPr>
+        <w:autoSpaceDE w:val="0"/>
+        <w:autoSpaceDN w:val="0"/>
+        <w:adjustRightInd w:val="0"/>
+        <w:ind w:left="740"/>
+        <w:rPr>
+          <w:rFonts w:ascii="Times New Roman" w:eastAsia="PingFang SC Regular" w:hAnsi="Times New Roman" w:cs="Times New Roman"/>
+        </w:rPr>
+      </w:pPr>
+      <w:r>
+        <w:rPr>
+          <w:rFonts w:ascii="Calibri" w:eastAsia="PingFang SC Regular" w:hAnsi="Calibri" w:cs="Calibri"/>
+        </w:rPr>
+        <w:t>(2)</w:t>
+      </w:r>
+      <w:r>
+        <w:rPr>
+          <w:rFonts w:ascii="Calibri" w:eastAsia="PingFang SC Regular" w:hAnsi="Calibri" w:cs="Calibri"/>
+        </w:rPr>
+        <w:tab/>
+      </w:r>
+      <w:r>
+        <w:rPr>
+          <w:rFonts w:ascii="PingFang SC Regular" w:eastAsia="PingFang SC Regular" w:hAnsi="Calibri" w:cs="PingFang SC Regular" w:hint="eastAsia"/>
+        </w:rPr>
+        <w:t>头像：用户自己指定选择的头像照片</w:t>
+      </w:r>
+    </w:p>
+    <w:p>
+      <w:pPr>
+        <w:numPr>
+          <w:ilvl w:val="0"/>
+          <w:numId w:val="1"/>
+        </w:numPr>
+        <w:autoSpaceDE w:val="0"/>
+        <w:autoSpaceDN w:val="0"/>
+        <w:adjustRightInd w:val="0"/>
+        <w:ind w:left="740"/>
+        <w:rPr>
+          <w:rFonts w:ascii="Times New Roman" w:eastAsia="PingFang SC Regular" w:hAnsi="Times New Roman" w:cs="Times New Roman"/>
+        </w:rPr>
+      </w:pPr>
+      <w:r>
+        <w:rPr>
+          <w:rFonts w:ascii="Calibri" w:eastAsia="PingFang SC Regular" w:hAnsi="Calibri" w:cs="Calibri"/>
+        </w:rPr>
+        <w:t>(3)</w:t>
+      </w:r>
+      <w:r>
+        <w:rPr>
+          <w:rFonts w:ascii="Calibri" w:eastAsia="PingFang SC Regular" w:hAnsi="Calibri" w:cs="Calibri"/>
+        </w:rPr>
+        <w:tab/>
+      </w:r>
+      <w:r>
+        <w:rPr>
+          <w:rFonts w:ascii="PingFang SC Regular" w:eastAsia="PingFang SC Regular" w:hAnsi="Calibri" w:cs="PingFang SC Regular" w:hint="eastAsia"/>
+        </w:rPr>
+        <w:t>年龄</w:t>
+      </w:r>
+    </w:p>
+    <w:p>
+      <w:pPr>
+        <w:numPr>
+          <w:ilvl w:val="0"/>
+          <w:numId w:val="1"/>
+        </w:numPr>
+        <w:autoSpaceDE w:val="0"/>
+        <w:autoSpaceDN w:val="0"/>
+        <w:adjustRightInd w:val="0"/>
+        <w:ind w:left="740"/>
+        <w:rPr>
+          <w:rFonts w:ascii="Times New Roman" w:eastAsia="PingFang SC Regular" w:hAnsi="Times New Roman" w:cs="Times New Roman"/>
+        </w:rPr>
+      </w:pPr>
+      <w:r>
+        <w:rPr>
+          <w:rFonts w:ascii="Calibri" w:eastAsia="PingFang SC Regular" w:hAnsi="Calibri" w:cs="Calibri"/>
+        </w:rPr>
+        <w:t>(4)</w:t>
+      </w:r>
+      <w:r>
+        <w:rPr>
+          <w:rFonts w:ascii="Calibri" w:eastAsia="PingFang SC Regular" w:hAnsi="Calibri" w:cs="Calibri"/>
+        </w:rPr>
+        <w:tab/>
+      </w:r>
+      <w:r>
+        <w:rPr>
+          <w:rFonts w:ascii="PingFang SC Regular" w:eastAsia="PingFang SC Regular" w:hAnsi="Calibri" w:cs="PingFang SC Regular" w:hint="eastAsia"/>
+        </w:rPr>
+        <w:t>距离位置</w:t>
+      </w:r>
+    </w:p>
+    <w:p>
+      <w:pPr>
+        <w:autoSpaceDE w:val="0"/>
+        <w:autoSpaceDN w:val="0"/>
+        <w:adjustRightInd w:val="0"/>
+        <w:ind w:left="740"/>
+        <w:rPr>
+          <w:rFonts w:ascii="Times New Roman" w:eastAsia="PingFang SC Regular" w:hAnsi="Times New Roman" w:cs="Times New Roman"/>
+        </w:rPr>
+      </w:pPr>
+    </w:p>
+    <w:p>
+      <w:pPr>
+        <w:autoSpaceDE w:val="0"/>
+        <w:autoSpaceDN w:val="0"/>
+        <w:adjustRightInd w:val="0"/>
+        <w:ind w:left="380"/>
+        <w:rPr>
+          <w:rFonts w:ascii="Times New Roman" w:eastAsia="PingFang SC Regular" w:hAnsi="Times New Roman" w:cs="Times New Roman"/>
+        </w:rPr>
+      </w:pPr>
+      <w:r>
+        <w:rPr>
+          <w:rFonts w:ascii="Helvetica" w:eastAsia="PingFang SC Regular" w:hAnsi="Helvetica" w:cs="Helvetica"/>
+        </w:rPr>
+        <w:t>“</w:t>
+      </w:r>
+      <w:r>
+        <w:rPr>
+          <w:rFonts w:ascii="PingFang SC Regular" w:eastAsia="PingFang SC Regular" w:hAnsi="Helvetica" w:cs="PingFang SC Regular" w:hint="eastAsia"/>
+        </w:rPr>
+        <w:t>发现</w:t>
+      </w:r>
+      <w:r>
+        <w:rPr>
+          <w:rFonts w:ascii="Helvetica" w:eastAsia="PingFang SC Regular" w:hAnsi="Helvetica" w:cs="Helvetica"/>
+        </w:rPr>
+        <w:t>”</w:t>
+      </w:r>
+      <w:r>
+        <w:rPr>
+          <w:rFonts w:ascii="PingFang SC Regular" w:eastAsia="PingFang SC Regular" w:hAnsi="Helvetica" w:cs="PingFang SC Regular" w:hint="eastAsia"/>
+        </w:rPr>
+        <w:t>界面：发现界面主要是寻找相互感兴趣的人。显示内容：</w:t>
+      </w:r>
+    </w:p>
+    <w:p>
+      <w:pPr>
+        <w:numPr>
+          <w:ilvl w:val="0"/>
+          <w:numId w:val="2"/>
+        </w:numPr>
+        <w:autoSpaceDE w:val="0"/>
+        <w:autoSpaceDN w:val="0"/>
+        <w:adjustRightInd w:val="0"/>
+        <w:ind w:left="740"/>
+        <w:rPr>
+          <w:rFonts w:ascii="Times New Roman" w:eastAsia="PingFang SC Regular" w:hAnsi="Times New Roman" w:cs="Times New Roman"/>
+        </w:rPr>
+      </w:pPr>
+      <w:r>
+        <w:rPr>
+          <w:rFonts w:ascii="Calibri" w:eastAsia="PingFang SC Regular" w:hAnsi="Calibri" w:cs="Calibri"/>
+        </w:rPr>
+        <w:t>(1)</w:t>
+      </w:r>
+      <w:r>
+        <w:rPr>
+          <w:rFonts w:ascii="Calibri" w:eastAsia="PingFang SC Regular" w:hAnsi="Calibri" w:cs="Calibri"/>
+        </w:rPr>
+        <w:tab/>
+      </w:r>
+      <w:r>
+        <w:rPr>
+          <w:rFonts w:ascii="PingFang SC Regular" w:eastAsia="PingFang SC Regular" w:hAnsi="Calibri" w:cs="PingFang SC Regular" w:hint="eastAsia"/>
+        </w:rPr>
+        <w:t>页面顶部显示轮播图，可以轮播最近的活动和广告</w:t>
+      </w:r>
+    </w:p>
+    <w:p>
+      <w:pPr>
+        <w:numPr>
+          <w:ilvl w:val="0"/>
+          <w:numId w:val="2"/>
+        </w:numPr>
+        <w:autoSpaceDE w:val="0"/>
+        <w:autoSpaceDN w:val="0"/>
+        <w:adjustRightInd w:val="0"/>
+        <w:ind w:left="740"/>
+        <w:rPr>
+          <w:rFonts w:ascii="Times New Roman" w:eastAsia="PingFang SC Regular" w:hAnsi="Times New Roman" w:cs="Times New Roman"/>
+        </w:rPr>
+      </w:pPr>
+      <w:r>
+        <w:rPr>
+          <w:rFonts w:ascii="Calibri" w:eastAsia="PingFang SC Regular" w:hAnsi="Calibri" w:cs="Calibri"/>
+        </w:rPr>
+        <w:t>(2)</w:t>
+      </w:r>
+      <w:r>
+        <w:rPr>
+          <w:rFonts w:ascii="Calibri" w:eastAsia="PingFang SC Regular" w:hAnsi="Calibri" w:cs="Calibri"/>
+        </w:rPr>
+        <w:tab/>
+      </w:r>
+      <w:r>
+        <w:rPr>
+          <w:rFonts w:ascii="PingFang SC Regular" w:eastAsia="PingFang SC Regular" w:hAnsi="Calibri" w:cs="PingFang SC Regular" w:hint="eastAsia"/>
+        </w:rPr>
+        <w:t>轮播图下面显示专区：</w:t>
+      </w:r>
+      <w:r>
+        <w:rPr>
+          <w:rFonts w:ascii="Calibri" w:eastAsia="PingFang SC Regular" w:hAnsi="Calibri" w:cs="Calibri"/>
+        </w:rPr>
+        <w:t>1</w:t>
+      </w:r>
+      <w:r>
+        <w:rPr>
+          <w:rFonts w:ascii="PingFang SC Regular" w:eastAsia="PingFang SC Regular" w:hAnsi="Calibri" w:cs="PingFang SC Regular" w:hint="eastAsia"/>
+        </w:rPr>
+        <w:t>、花丛</w:t>
+      </w:r>
+      <w:r>
+        <w:rPr>
+          <w:rFonts w:ascii="Calibri" w:eastAsia="PingFang SC Regular" w:hAnsi="Calibri" w:cs="Calibri"/>
+        </w:rPr>
+        <w:t xml:space="preserve"> 2</w:t>
+      </w:r>
+      <w:r>
+        <w:rPr>
+          <w:rFonts w:ascii="PingFang SC Regular" w:eastAsia="PingFang SC Regular" w:hAnsi="Calibri" w:cs="PingFang SC Regular" w:hint="eastAsia"/>
+        </w:rPr>
+        <w:t>、</w:t>
+      </w:r>
+      <w:r>
+        <w:rPr>
+          <w:rFonts w:ascii="Calibri" w:eastAsia="PingFang SC Regular" w:hAnsi="Calibri" w:cs="Calibri"/>
+        </w:rPr>
+        <w:t>same 3</w:t>
+      </w:r>
+      <w:r>
+        <w:rPr>
+          <w:rFonts w:ascii="PingFang SC Regular" w:eastAsia="PingFang SC Regular" w:hAnsi="Calibri" w:cs="PingFang SC Regular" w:hint="eastAsia"/>
+        </w:rPr>
+        <w:t>、健身</w:t>
+      </w:r>
+      <w:r>
+        <w:rPr>
+          <w:rFonts w:ascii="Calibri" w:eastAsia="PingFang SC Regular" w:hAnsi="Calibri" w:cs="Calibri"/>
+        </w:rPr>
+        <w:t xml:space="preserve">     </w:t>
+      </w:r>
+      <w:r>
+        <w:rPr>
+          <w:rFonts w:ascii="PingFang SC Regular" w:eastAsia="PingFang SC Regular" w:hAnsi="Calibri" w:cs="PingFang SC Regular" w:hint="eastAsia"/>
+        </w:rPr>
+        <w:t>每个专区都是不同人群发的类似于微信朋友圈的好友动态</w:t>
+      </w:r>
+    </w:p>
+    <w:p>
+      <w:pPr>
+        <w:numPr>
+          <w:ilvl w:val="0"/>
+          <w:numId w:val="2"/>
+        </w:numPr>
+        <w:autoSpaceDE w:val="0"/>
+        <w:autoSpaceDN w:val="0"/>
+        <w:adjustRightInd w:val="0"/>
+        <w:ind w:left="740"/>
+        <w:rPr>
+          <w:rFonts w:ascii="Times New Roman" w:eastAsia="PingFang SC Regular" w:hAnsi="Times New Roman" w:cs="Times New Roman"/>
+        </w:rPr>
+      </w:pPr>
+      <w:r>
+        <w:rPr>
+          <w:rFonts w:ascii="Calibri" w:eastAsia="PingFang SC Regular" w:hAnsi="Calibri" w:cs="Calibri"/>
+        </w:rPr>
+        <w:t>(3)</w:t>
+      </w:r>
+      <w:r>
+        <w:rPr>
+          <w:rFonts w:ascii="Calibri" w:eastAsia="PingFang SC Regular" w:hAnsi="Calibri" w:cs="Calibri"/>
+        </w:rPr>
+        <w:tab/>
+      </w:r>
+      <w:r>
+        <w:rPr>
+          <w:rFonts w:ascii="PingFang SC Regular" w:eastAsia="PingFang SC Regular" w:hAnsi="Calibri" w:cs="PingFang SC Regular" w:hint="eastAsia"/>
+        </w:rPr>
+        <w:t>人气榜：女生人气榜和男生人气榜。人气榜需要主动参与，参与要求：</w:t>
+      </w:r>
+      <w:r>
+        <w:rPr>
+          <w:rFonts w:ascii="Calibri" w:eastAsia="PingFang SC Regular" w:hAnsi="Calibri" w:cs="Calibri"/>
+        </w:rPr>
+        <w:t>8</w:t>
+      </w:r>
+      <w:r>
+        <w:rPr>
+          <w:rFonts w:ascii="PingFang SC Regular" w:eastAsia="PingFang SC Regular" w:hAnsi="Calibri" w:cs="PingFang SC Regular" w:hint="eastAsia"/>
+        </w:rPr>
+        <w:t>张个人生活照，人气榜的每次点赞需要</w:t>
+      </w:r>
+      <w:r>
+        <w:rPr>
+          <w:rFonts w:ascii="Calibri" w:eastAsia="PingFang SC Regular" w:hAnsi="Calibri" w:cs="Calibri"/>
+        </w:rPr>
+        <w:t>10Y</w:t>
+      </w:r>
+      <w:r>
+        <w:rPr>
+          <w:rFonts w:ascii="PingFang SC Regular" w:eastAsia="PingFang SC Regular" w:hAnsi="Calibri" w:cs="PingFang SC Regular" w:hint="eastAsia"/>
+        </w:rPr>
+        <w:t>币（</w:t>
+      </w:r>
+      <w:r>
+        <w:rPr>
+          <w:rFonts w:ascii="Calibri" w:eastAsia="PingFang SC Regular" w:hAnsi="Calibri" w:cs="Calibri"/>
+        </w:rPr>
+        <w:t xml:space="preserve"> 1</w:t>
+      </w:r>
+      <w:r>
+        <w:rPr>
+          <w:rFonts w:ascii="PingFang SC Regular" w:eastAsia="PingFang SC Regular" w:hAnsi="Calibri" w:cs="PingFang SC Regular" w:hint="eastAsia"/>
+        </w:rPr>
+        <w:t>元</w:t>
+      </w:r>
+      <w:r>
+        <w:rPr>
+          <w:rFonts w:ascii="Calibri" w:eastAsia="PingFang SC Regular" w:hAnsi="Calibri" w:cs="Calibri"/>
+        </w:rPr>
+        <w:t xml:space="preserve"> = 10Y</w:t>
+      </w:r>
+      <w:r>
+        <w:rPr>
+          <w:rFonts w:ascii="PingFang SC Regular" w:eastAsia="PingFang SC Regular" w:hAnsi="Calibri" w:cs="PingFang SC Regular" w:hint="eastAsia"/>
+        </w:rPr>
+        <w:t>币）</w:t>
+      </w:r>
+    </w:p>
+    <w:p>
+      <w:pPr>
+        <w:autoSpaceDE w:val="0"/>
+        <w:autoSpaceDN w:val="0"/>
+        <w:adjustRightInd w:val="0"/>
+        <w:ind w:left="740"/>
+        <w:rPr>
+          <w:rFonts w:ascii="Times New Roman" w:eastAsia="PingFang SC Regular" w:hAnsi="Times New Roman" w:cs="Times New Roman"/>
+        </w:rPr>
+      </w:pPr>
+    </w:p>
+    <w:p>
+      <w:pPr>
+        <w:autoSpaceDE w:val="0"/>
+        <w:autoSpaceDN w:val="0"/>
+        <w:adjustRightInd w:val="0"/>
+        <w:ind w:left="380"/>
+        <w:rPr>
+          <w:rFonts w:ascii="Times New Roman" w:eastAsia="PingFang SC Regular" w:hAnsi="Times New Roman" w:cs="Times New Roman"/>
+        </w:rPr>
+      </w:pPr>
+      <w:r>
+        <w:rPr>
+          <w:rFonts w:ascii="Helvetica" w:eastAsia="PingFang SC Regular" w:hAnsi="Helvetica" w:cs="Helvetica"/>
+        </w:rPr>
+        <w:t>“</w:t>
+      </w:r>
+      <w:r>
+        <w:rPr>
+          <w:rFonts w:ascii="PingFang SC Regular" w:eastAsia="PingFang SC Regular" w:hAnsi="Helvetica" w:cs="PingFang SC Regular" w:hint="eastAsia"/>
+        </w:rPr>
+        <w:t>未来</w:t>
+      </w:r>
+      <w:r>
+        <w:rPr>
+          <w:rFonts w:ascii="Helvetica" w:eastAsia="PingFang SC Regular" w:hAnsi="Helvetica" w:cs="Helvetica"/>
+        </w:rPr>
+        <w:t>”</w:t>
+      </w:r>
+      <w:r>
+        <w:rPr>
+          <w:rFonts w:ascii="PingFang SC Regular" w:eastAsia="PingFang SC Regular" w:hAnsi="Helvetica" w:cs="PingFang SC Regular" w:hint="eastAsia"/>
+        </w:rPr>
+        <w:t>界面：我觉得可以省略。因为这是一个</w:t>
+      </w:r>
+      <w:r>
+        <w:rPr>
+          <w:rFonts w:ascii="Calibri" w:eastAsia="PingFang SC Regular" w:hAnsi="Calibri" w:cs="Calibri"/>
+        </w:rPr>
+        <w:t>YP</w:t>
+      </w:r>
+      <w:r>
+        <w:rPr>
+          <w:rFonts w:ascii="PingFang SC Regular" w:eastAsia="PingFang SC Regular" w:hAnsi="Calibri" w:cs="PingFang SC Regular" w:hint="eastAsia"/>
+        </w:rPr>
+        <w:t>平台，没有谁会在这里秀恩爱的，都是一次性。。。</w:t>
+      </w:r>
+    </w:p>
+    <w:p>
+      <w:pPr>
+        <w:autoSpaceDE w:val="0"/>
+        <w:autoSpaceDN w:val="0"/>
+        <w:adjustRightInd w:val="0"/>
+        <w:ind w:left="380"/>
+        <w:rPr>
+          <w:rFonts w:ascii="Times New Roman" w:eastAsia="PingFang SC Regular" w:hAnsi="Times New Roman" w:cs="Times New Roman"/>
+        </w:rPr>
+      </w:pPr>
+    </w:p>
+    <w:p>
+      <w:pPr>
+        <w:autoSpaceDE w:val="0"/>
+        <w:autoSpaceDN w:val="0"/>
+        <w:adjustRightInd w:val="0"/>
+        <w:ind w:left="380"/>
+        <w:rPr>
+          <w:rFonts w:ascii="Times New Roman" w:eastAsia="PingFang SC Regular" w:hAnsi="Times New Roman" w:cs="Times New Roman"/>
+        </w:rPr>
+      </w:pPr>
+      <w:r>
+        <w:rPr>
+          <w:rFonts w:ascii="Helvetica" w:eastAsia="PingFang SC Regular" w:hAnsi="Helvetica" w:cs="Helvetica"/>
+        </w:rPr>
+        <w:lastRenderedPageBreak/>
+        <w:t>“</w:t>
+      </w:r>
+      <w:r>
+        <w:rPr>
+          <w:rFonts w:ascii="PingFang SC Regular" w:eastAsia="PingFang SC Regular" w:hAnsi="Helvetica" w:cs="PingFang SC Regular" w:hint="eastAsia"/>
+        </w:rPr>
+        <w:t>朋友</w:t>
+      </w:r>
+      <w:r>
+        <w:rPr>
+          <w:rFonts w:ascii="Helvetica" w:eastAsia="PingFang SC Regular" w:hAnsi="Helvetica" w:cs="Helvetica"/>
+        </w:rPr>
+        <w:t>”</w:t>
+      </w:r>
+      <w:r>
+        <w:rPr>
+          <w:rFonts w:ascii="PingFang SC Regular" w:eastAsia="PingFang SC Regular" w:hAnsi="Helvetica" w:cs="PingFang SC Regular" w:hint="eastAsia"/>
+        </w:rPr>
+        <w:t>界面：联系人界面不可少</w:t>
+      </w:r>
+    </w:p>
+    <w:p>
+      <w:pPr>
+        <w:autoSpaceDE w:val="0"/>
+        <w:autoSpaceDN w:val="0"/>
+        <w:adjustRightInd w:val="0"/>
+        <w:ind w:left="380"/>
+        <w:rPr>
+          <w:rFonts w:ascii="Times New Roman" w:eastAsia="PingFang SC Regular" w:hAnsi="Times New Roman" w:cs="Times New Roman"/>
+        </w:rPr>
+      </w:pPr>
+      <w:r>
+        <w:rPr>
+          <w:rFonts w:ascii="Calibri" w:eastAsia="PingFang SC Regular" w:hAnsi="Calibri" w:cs="Calibri"/>
+        </w:rPr>
+        <w:t>“</w:t>
+      </w:r>
+      <w:r>
+        <w:rPr>
+          <w:rFonts w:ascii="PingFang SC Regular" w:eastAsia="PingFang SC Regular" w:hAnsi="Calibri" w:cs="PingFang SC Regular" w:hint="eastAsia"/>
+        </w:rPr>
+        <w:t>我</w:t>
+      </w:r>
+      <w:r>
+        <w:rPr>
+          <w:rFonts w:ascii="Calibri" w:eastAsia="PingFang SC Regular" w:hAnsi="Calibri" w:cs="Calibri"/>
+        </w:rPr>
+        <w:t>”</w:t>
+      </w:r>
+      <w:r>
+        <w:rPr>
+          <w:rFonts w:ascii="PingFang SC Regular" w:eastAsia="PingFang SC Regular" w:hAnsi="Calibri" w:cs="PingFang SC Regular" w:hint="eastAsia"/>
+        </w:rPr>
+        <w:t>界面：界面详情我会画个原型图，主要展示个人照片管理，</w:t>
+      </w:r>
+      <w:r>
+        <w:rPr>
+          <w:rFonts w:ascii="Calibri" w:eastAsia="PingFang SC Regular" w:hAnsi="Calibri" w:cs="Calibri"/>
+        </w:rPr>
+        <w:t>Y</w:t>
+      </w:r>
+      <w:r>
+        <w:rPr>
+          <w:rFonts w:ascii="PingFang SC Regular" w:eastAsia="PingFang SC Regular" w:hAnsi="Calibri" w:cs="PingFang SC Regular" w:hint="eastAsia"/>
+        </w:rPr>
+        <w:t>币管理（</w:t>
+      </w:r>
+      <w:r>
+        <w:rPr>
+          <w:rFonts w:ascii="Calibri" w:eastAsia="PingFang SC Regular" w:hAnsi="Calibri" w:cs="Calibri"/>
+        </w:rPr>
+        <w:t>1</w:t>
+      </w:r>
+      <w:r>
+        <w:rPr>
+          <w:rFonts w:ascii="PingFang SC Regular" w:eastAsia="PingFang SC Regular" w:hAnsi="Calibri" w:cs="PingFang SC Regular" w:hint="eastAsia"/>
+        </w:rPr>
+        <w:t>元</w:t>
+      </w:r>
+      <w:r>
+        <w:rPr>
+          <w:rFonts w:ascii="Calibri" w:eastAsia="PingFang SC Regular" w:hAnsi="Calibri" w:cs="Calibri"/>
+        </w:rPr>
+        <w:t>=10Y</w:t>
+      </w:r>
+      <w:r>
+        <w:rPr>
+          <w:rFonts w:ascii="PingFang SC Regular" w:eastAsia="PingFang SC Regular" w:hAnsi="Calibri" w:cs="PingFang SC Regular" w:hint="eastAsia"/>
+        </w:rPr>
+        <w:t>币），个人设置：</w:t>
+      </w:r>
+      <w:r>
+        <w:rPr>
+          <w:rFonts w:ascii="Calibri" w:eastAsia="PingFang SC Regular" w:hAnsi="Calibri" w:cs="Calibri"/>
+        </w:rPr>
+        <w:t>1</w:t>
+      </w:r>
+      <w:r>
+        <w:rPr>
+          <w:rFonts w:ascii="PingFang SC Regular" w:eastAsia="PingFang SC Regular" w:hAnsi="Calibri" w:cs="PingFang SC Regular" w:hint="eastAsia"/>
+        </w:rPr>
+        <w:t>、是否公开联系方式</w:t>
+      </w:r>
+      <w:r>
+        <w:rPr>
+          <w:rFonts w:ascii="Calibri" w:eastAsia="PingFang SC Regular" w:hAnsi="Calibri" w:cs="Calibri"/>
+        </w:rPr>
+        <w:t xml:space="preserve"> 2</w:t>
+      </w:r>
+      <w:r>
+        <w:rPr>
+          <w:rFonts w:ascii="PingFang SC Regular" w:eastAsia="PingFang SC Regular" w:hAnsi="Calibri" w:cs="PingFang SC Regular" w:hint="eastAsia"/>
+        </w:rPr>
+        <w:t>、性向</w:t>
+      </w:r>
+      <w:r>
+        <w:rPr>
+          <w:rFonts w:ascii="Calibri" w:eastAsia="PingFang SC Regular" w:hAnsi="Calibri" w:cs="Calibri"/>
+        </w:rPr>
+        <w:t xml:space="preserve"> 3</w:t>
+      </w:r>
+      <w:r>
+        <w:rPr>
+          <w:rFonts w:ascii="PingFang SC Regular" w:eastAsia="PingFang SC Regular" w:hAnsi="Calibri" w:cs="PingFang SC Regular" w:hint="eastAsia"/>
+        </w:rPr>
+        <w:t>、是否允许主动打招呼</w:t>
+      </w:r>
+    </w:p>
+    <w:p>
+      <w:pPr>
+        <w:autoSpaceDE w:val="0"/>
+        <w:autoSpaceDN w:val="0"/>
+        <w:adjustRightInd w:val="0"/>
+        <w:ind w:left="380"/>
+        <w:rPr>
+          <w:rFonts w:ascii="Times New Roman" w:eastAsia="PingFang SC Regular" w:hAnsi="Times New Roman" w:cs="Times New Roman"/>
+        </w:rPr>
+      </w:pPr>
+    </w:p>
+    <w:p>
+      <w:pPr>
+        <w:autoSpaceDE w:val="0"/>
+        <w:autoSpaceDN w:val="0"/>
+        <w:adjustRightInd w:val="0"/>
+        <w:ind w:left="380"/>
+        <w:rPr>
+          <w:rFonts w:ascii="Times New Roman" w:eastAsia="PingFang SC Regular" w:hAnsi="Times New Roman" w:cs="Times New Roman"/>
+        </w:rPr>
+      </w:pPr>
+      <w:r>
+        <w:rPr>
+          <w:rFonts w:ascii="PingFang SC Regular" w:eastAsia="PingFang SC Regular" w:hAnsi="Times New Roman" w:cs="PingFang SC Regular" w:hint="eastAsia"/>
+        </w:rPr>
+        <w:t>另外补充：</w:t>
+      </w:r>
+      <w:r>
+        <w:rPr>
+          <w:rFonts w:ascii="Calibri" w:eastAsia="PingFang SC Regular" w:hAnsi="Calibri" w:cs="Calibri"/>
+        </w:rPr>
+        <w:t>Y</w:t>
+      </w:r>
+      <w:r>
+        <w:rPr>
+          <w:rFonts w:ascii="PingFang SC Regular" w:eastAsia="PingFang SC Regular" w:hAnsi="Calibri" w:cs="PingFang SC Regular" w:hint="eastAsia"/>
+        </w:rPr>
+        <w:t>币的主要来源靠充值，充值</w:t>
+      </w:r>
+      <w:r>
+        <w:rPr>
+          <w:rFonts w:ascii="Calibri" w:eastAsia="PingFang SC Regular" w:hAnsi="Calibri" w:cs="Calibri"/>
+        </w:rPr>
+        <w:t>20</w:t>
+      </w:r>
+      <w:r>
+        <w:rPr>
+          <w:rFonts w:ascii="PingFang SC Regular" w:eastAsia="PingFang SC Regular" w:hAnsi="Calibri" w:cs="PingFang SC Regular" w:hint="eastAsia"/>
+        </w:rPr>
+        <w:t>起充</w:t>
+      </w:r>
+    </w:p>
+    <w:p>
+      <w:pPr>
+        <w:autoSpaceDE w:val="0"/>
+        <w:autoSpaceDN w:val="0"/>
+        <w:adjustRightInd w:val="0"/>
+        <w:ind w:left="380"/>
+        <w:rPr>
+          <w:rFonts w:ascii="Times New Roman" w:eastAsia="PingFang SC Regular" w:hAnsi="Times New Roman" w:cs="Times New Roman"/>
+        </w:rPr>
+      </w:pPr>
+    </w:p>
+    <w:p>
+      <w:pPr>
+        <w:autoSpaceDE w:val="0"/>
+        <w:autoSpaceDN w:val="0"/>
+        <w:adjustRightInd w:val="0"/>
+        <w:ind w:left="380"/>
+        <w:rPr>
+          <w:rFonts w:ascii="Times New Roman" w:eastAsia="PingFang SC Regular" w:hAnsi="Times New Roman" w:cs="Times New Roman"/>
+        </w:rPr>
+      </w:pPr>
+      <w:r>
+        <w:rPr>
+          <w:rFonts w:ascii="PingFang SC Regular" w:eastAsia="PingFang SC Regular" w:hAnsi="Times New Roman" w:cs="PingFang SC Regular" w:hint="eastAsia"/>
+        </w:rPr>
+        <w:t>男生与女生发送消息，</w:t>
+      </w:r>
+      <w:r>
+        <w:rPr>
+          <w:rFonts w:ascii="Calibri" w:eastAsia="PingFang SC Regular" w:hAnsi="Calibri" w:cs="Calibri"/>
+        </w:rPr>
+        <w:t>1</w:t>
+      </w:r>
+      <w:r>
+        <w:rPr>
+          <w:rFonts w:ascii="PingFang SC Regular" w:eastAsia="PingFang SC Regular" w:hAnsi="Calibri" w:cs="PingFang SC Regular" w:hint="eastAsia"/>
+        </w:rPr>
+        <w:t>币</w:t>
+      </w:r>
+      <w:r>
+        <w:rPr>
+          <w:rFonts w:ascii="Calibri" w:eastAsia="PingFang SC Regular" w:hAnsi="Calibri" w:cs="Calibri"/>
+        </w:rPr>
+        <w:t>1</w:t>
+      </w:r>
+      <w:r>
+        <w:rPr>
+          <w:rFonts w:ascii="PingFang SC Regular" w:eastAsia="PingFang SC Regular" w:hAnsi="Calibri" w:cs="PingFang SC Regular" w:hint="eastAsia"/>
+        </w:rPr>
+        <w:t>条，女生免费。男生为好友点赞或者人气榜中的人点赞，每次点赞</w:t>
+      </w:r>
+      <w:r>
+        <w:rPr>
+          <w:rFonts w:ascii="Calibri" w:eastAsia="PingFang SC Regular" w:hAnsi="Calibri" w:cs="Calibri"/>
+        </w:rPr>
+        <w:t>10Y</w:t>
+      </w:r>
+      <w:r>
+        <w:rPr>
+          <w:rFonts w:ascii="PingFang SC Regular" w:eastAsia="PingFang SC Regular" w:hAnsi="Calibri" w:cs="PingFang SC Regular" w:hint="eastAsia"/>
+        </w:rPr>
+        <w:t>币。</w:t>
+      </w:r>
+    </w:p>
+    <w:p>
+      <w:pPr>
+        <w:autoSpaceDE w:val="0"/>
+        <w:autoSpaceDN w:val="0"/>
+        <w:adjustRightInd w:val="0"/>
+        <w:ind w:left="380"/>
+        <w:rPr>
+          <w:rFonts w:ascii="Times New Roman" w:eastAsia="PingFang SC Regular" w:hAnsi="Times New Roman" w:cs="Times New Roman"/>
+        </w:rPr>
+      </w:pPr>
+      <w:r>
+        <w:rPr>
+          <w:rFonts w:ascii="PingFang SC Regular" w:eastAsia="PingFang SC Regular" w:hAnsi="Times New Roman" w:cs="PingFang SC Regular" w:hint="eastAsia"/>
+        </w:rPr>
+        <w:t>男生在消息中送礼物给对方</w:t>
+      </w:r>
+      <w:r>
+        <w:rPr>
+          <w:rFonts w:ascii="Calibri" w:eastAsia="PingFang SC Regular" w:hAnsi="Calibri" w:cs="Calibri"/>
+        </w:rPr>
+        <w:t xml:space="preserve"> </w:t>
+      </w:r>
+      <w:r>
+        <w:rPr>
+          <w:rFonts w:ascii="PingFang SC Regular" w:eastAsia="PingFang SC Regular" w:hAnsi="Calibri" w:cs="PingFang SC Regular" w:hint="eastAsia"/>
+        </w:rPr>
+        <w:t>，具体看礼物值多少</w:t>
+      </w:r>
+      <w:r>
+        <w:rPr>
+          <w:rFonts w:ascii="Calibri" w:eastAsia="PingFang SC Regular" w:hAnsi="Calibri" w:cs="Calibri"/>
+        </w:rPr>
+        <w:t>Y</w:t>
+      </w:r>
+      <w:r>
+        <w:rPr>
+          <w:rFonts w:ascii="PingFang SC Regular" w:eastAsia="PingFang SC Regular" w:hAnsi="Calibri" w:cs="PingFang SC Regular" w:hint="eastAsia"/>
+        </w:rPr>
+        <w:t>币</w:t>
+      </w:r>
+    </w:p>
+    <w:p>
+      <w:pPr>
+        <w:autoSpaceDE w:val="0"/>
+        <w:autoSpaceDN w:val="0"/>
+        <w:adjustRightInd w:val="0"/>
+        <w:rPr>
+          <w:rFonts w:ascii="Times New Roman" w:eastAsia="PingFang SC Regular" w:hAnsi="Times New Roman" w:cs="Times New Roman"/>
+        </w:rPr>
+      </w:pPr>
+    </w:p>
+    <w:p>
+      <w:pPr>
+        <w:autoSpaceDE w:val="0"/>
+        <w:autoSpaceDN w:val="0"/>
+        <w:adjustRightInd w:val="0"/>
+        <w:ind w:left="380"/>
+        <w:rPr>
+          <w:rFonts w:ascii="Times New Roman" w:eastAsia="PingFang SC Regular" w:hAnsi="Times New Roman" w:cs="Times New Roman"/>
+        </w:rPr>
+      </w:pPr>
+      <w:r>
+        <w:rPr>
+          <w:rFonts w:ascii="PingFang SC Regular" w:eastAsia="PingFang SC Regular" w:hAnsi="Times New Roman" w:cs="PingFang SC Regular" w:hint="eastAsia"/>
+        </w:rPr>
+        <w:t>女生获取</w:t>
+      </w:r>
+      <w:r>
+        <w:rPr>
+          <w:rFonts w:ascii="Calibri" w:eastAsia="PingFang SC Regular" w:hAnsi="Calibri" w:cs="Calibri"/>
+        </w:rPr>
+        <w:t>Y</w:t>
+      </w:r>
+      <w:r>
+        <w:rPr>
+          <w:rFonts w:ascii="PingFang SC Regular" w:eastAsia="PingFang SC Regular" w:hAnsi="Calibri" w:cs="PingFang SC Regular" w:hint="eastAsia"/>
+        </w:rPr>
+        <w:t>币：</w:t>
+      </w:r>
+      <w:r>
+        <w:rPr>
+          <w:rFonts w:ascii="Calibri" w:eastAsia="PingFang SC Regular" w:hAnsi="Calibri" w:cs="Calibri"/>
+        </w:rPr>
+        <w:t>1</w:t>
+      </w:r>
+      <w:r>
+        <w:rPr>
+          <w:rFonts w:ascii="PingFang SC Regular" w:eastAsia="PingFang SC Regular" w:hAnsi="Calibri" w:cs="PingFang SC Regular" w:hint="eastAsia"/>
+        </w:rPr>
+        <w:t>、与男生聊天</w:t>
+      </w:r>
+      <w:r>
+        <w:rPr>
+          <w:rFonts w:ascii="Calibri" w:eastAsia="PingFang SC Regular" w:hAnsi="Calibri" w:cs="Calibri"/>
+        </w:rPr>
+        <w:t xml:space="preserve">   2</w:t>
+      </w:r>
+      <w:r>
+        <w:rPr>
+          <w:rFonts w:ascii="PingFang SC Regular" w:eastAsia="PingFang SC Regular" w:hAnsi="Calibri" w:cs="PingFang SC Regular" w:hint="eastAsia"/>
+        </w:rPr>
+        <w:t>、人气榜点赞</w:t>
+      </w:r>
+      <w:r>
+        <w:rPr>
+          <w:rFonts w:ascii="Times New Roman" w:eastAsia="PingFang SC Regular" w:hAnsi="Times New Roman" w:cs="Times New Roman"/>
+        </w:rPr>
+        <w:tab/>
+      </w:r>
+      <w:r>
+        <w:rPr>
+          <w:rFonts w:ascii="Calibri" w:eastAsia="PingFang SC Regular" w:hAnsi="Calibri" w:cs="Calibri"/>
+        </w:rPr>
+        <w:t>3</w:t>
+      </w:r>
+      <w:r>
+        <w:rPr>
+          <w:rFonts w:ascii="PingFang SC Regular" w:eastAsia="PingFang SC Regular" w:hAnsi="Calibri" w:cs="PingFang SC Regular" w:hint="eastAsia"/>
+        </w:rPr>
+        <w:t>、聊天礼物</w:t>
+      </w:r>
+    </w:p>
+    <w:p>
+      <w:pPr>
+        <w:autoSpaceDE w:val="0"/>
+        <w:autoSpaceDN w:val="0"/>
+        <w:adjustRightInd w:val="0"/>
+        <w:ind w:left="380"/>
+        <w:rPr>
+          <w:rFonts w:ascii="Times New Roman" w:eastAsia="PingFang SC Regular" w:hAnsi="Times New Roman" w:cs="Times New Roman"/>
+        </w:rPr>
+      </w:pPr>
+    </w:p>
+    <w:p>
+      <w:pPr>
+        <w:ind w:firstLine="380"/>
+      </w:pPr>
+      <w:r>
+        <w:rPr>
+          <w:rFonts w:ascii="Calibri" w:eastAsia="PingFang SC Regular" w:hAnsi="Calibri" w:cs="Calibri"/>
+        </w:rPr>
+        <w:t>Y</w:t>
+      </w:r>
+      <w:r>
+        <w:rPr>
+          <w:rFonts w:ascii="PingFang SC Regular" w:eastAsia="PingFang SC Regular" w:hAnsi="Calibri" w:cs="PingFang SC Regular" w:hint="eastAsia"/>
+        </w:rPr>
+        <w:t>币每个月提现一次，提现日期为注册日期的下个月。比如</w:t>
+      </w:r>
+      <w:r>
+        <w:rPr>
+          <w:rFonts w:ascii="Calibri" w:eastAsia="PingFang SC Regular" w:hAnsi="Calibri" w:cs="Calibri"/>
+        </w:rPr>
+        <w:t>8</w:t>
+      </w:r>
+      <w:r>
+        <w:rPr>
+          <w:rFonts w:ascii="PingFang SC Regular" w:eastAsia="PingFang SC Regular" w:hAnsi="Calibri" w:cs="PingFang SC Regular" w:hint="eastAsia"/>
+        </w:rPr>
+        <w:t>月</w:t>
+      </w:r>
+      <w:r>
+        <w:rPr>
+          <w:rFonts w:ascii="Calibri" w:eastAsia="PingFang SC Regular" w:hAnsi="Calibri" w:cs="Calibri"/>
+        </w:rPr>
+        <w:t>5</w:t>
+      </w:r>
+      <w:r>
+        <w:rPr>
+          <w:rFonts w:ascii="PingFang SC Regular" w:eastAsia="PingFang SC Regular" w:hAnsi="Calibri" w:cs="PingFang SC Regular" w:hint="eastAsia"/>
+        </w:rPr>
+        <w:t>号注册，提现日期为</w:t>
+      </w:r>
+      <w:r>
+        <w:rPr>
+          <w:rFonts w:ascii="Calibri" w:eastAsia="PingFang SC Regular" w:hAnsi="Calibri" w:cs="Calibri"/>
+        </w:rPr>
+        <w:t>9</w:t>
+      </w:r>
+      <w:r>
+        <w:rPr>
+          <w:rFonts w:ascii="PingFang SC Regular" w:eastAsia="PingFang SC Regular" w:hAnsi="Calibri" w:cs="PingFang SC Regular" w:hint="eastAsia"/>
+        </w:rPr>
+        <w:t>月</w:t>
+      </w:r>
+      <w:r>
+        <w:rPr>
+          <w:rFonts w:ascii="Calibri" w:eastAsia="PingFang SC Regular" w:hAnsi="Calibri" w:cs="Calibri"/>
+        </w:rPr>
+        <w:t>5</w:t>
+      </w:r>
+      <w:r>
+        <w:rPr>
+          <w:rFonts w:ascii="PingFang SC Regular" w:eastAsia="PingFang SC Regular" w:hAnsi="Calibri" w:cs="PingFang SC Regular" w:hint="eastAsia"/>
+        </w:rPr>
+        <w:t>号，</w:t>
+      </w:r>
+      <w:r>
+        <w:rPr>
+          <w:rFonts w:ascii="Calibri" w:eastAsia="PingFang SC Regular" w:hAnsi="Calibri" w:cs="Calibri"/>
+        </w:rPr>
+        <w:t>10</w:t>
+      </w:r>
+      <w:r>
+        <w:rPr>
+          <w:rFonts w:ascii="PingFang SC Regular" w:eastAsia="PingFang SC Regular" w:hAnsi="Calibri" w:cs="PingFang SC Regular" w:hint="eastAsia"/>
+        </w:rPr>
+        <w:t>月</w:t>
+      </w:r>
+      <w:r>
+        <w:rPr>
+          <w:rFonts w:ascii="Calibri" w:eastAsia="PingFang SC Regular" w:hAnsi="Calibri" w:cs="Calibri"/>
+        </w:rPr>
+        <w:t>5</w:t>
+      </w:r>
+      <w:r>
+        <w:rPr>
+          <w:rFonts w:ascii="PingFang SC Regular" w:eastAsia="PingFang SC Regular" w:hAnsi="Calibri" w:cs="PingFang SC Regular" w:hint="eastAsia"/>
+        </w:rPr>
+        <w:t>号，依次类推</w:t>
+      </w:r>
+      <w:r>
+        <w:rPr>
+          <w:rFonts w:ascii="Calibri" w:eastAsia="PingFang SC Regular" w:hAnsi="Calibri" w:cs="Calibri"/>
+        </w:rPr>
+        <w:t xml:space="preserve"> </w:t>
+      </w:r>
+      <w:r>
+        <w:rPr>
+          <w:rFonts w:ascii="PingFang SC Regular" w:eastAsia="PingFang SC Regular" w:hAnsi="Calibri" w:cs="PingFang SC Regular" w:hint="eastAsia"/>
+        </w:rPr>
+        <w:t>，每次提现</w:t>
+      </w:r>
+      <w:r>
+        <w:rPr>
+          <w:rFonts w:ascii="Calibri" w:eastAsia="PingFang SC Regular" w:hAnsi="Calibri" w:cs="Calibri"/>
+        </w:rPr>
+        <w:t>Y</w:t>
+      </w:r>
+      <w:r>
+        <w:rPr>
+          <w:rFonts w:ascii="PingFang SC Regular" w:eastAsia="PingFang SC Regular" w:hAnsi="Calibri" w:cs="PingFang SC Regular" w:hint="eastAsia"/>
+        </w:rPr>
+        <w:t>币不能低于</w:t>
+      </w:r>
+      <w:r>
+        <w:rPr>
+          <w:rFonts w:ascii="Calibri" w:eastAsia="PingFang SC Regular" w:hAnsi="Calibri" w:cs="Calibri"/>
+        </w:rPr>
+        <w:t>300Y</w:t>
+      </w:r>
+      <w:r>
+        <w:rPr>
+          <w:rFonts w:ascii="PingFang SC Regular" w:eastAsia="PingFang SC Regular" w:hAnsi="Calibri" w:cs="PingFang SC Regular" w:hint="eastAsia"/>
+        </w:rPr>
+        <w:t>币</w:t>
+      </w:r>
     </w:p>
     <w:sectPr>
       <w:pgSz w:w="11900" w:h="16840"/>
@@ -469,8 +1445,127 @@
 </w:document>
 </file>
 
+<file path=word/numbering.xml><?xml version="1.0" encoding="utf-8"?>
+<w:numbering xmlns:wpc="http://schemas.microsoft.com/office/word/2010/wordprocessingCanvas" xmlns:mo="http://schemas.microsoft.com/office/mac/office/2008/main" xmlns:mc="http://schemas.openxmlformats.org/markup-compatibility/2006" xmlns:mv="urn:schemas-microsoft-com:mac:vml" xmlns:o="urn:schemas-microsoft-com:office:office" xmlns:r="http://schemas.openxmlformats.org/officeDocument/2006/relationships" xmlns:m="http://schemas.openxmlformats.org/officeDocument/2006/math" xmlns:v="urn:schemas-microsoft-com:vml" xmlns:wp14="http://schemas.microsoft.com/office/word/2010/wordprocessingDrawing" xmlns:wp="http://schemas.openxmlformats.org/drawingml/2006/wordprocessingDrawing" xmlns:w10="urn:schemas-microsoft-com:office:word" xmlns:w="http://schemas.openxmlformats.org/wordprocessingml/2006/main" xmlns:w14="http://schemas.microsoft.com/office/word/2010/wordml" xmlns:wpg="http://schemas.microsoft.com/office/word/2010/wordprocessingGroup" xmlns:wpi="http://schemas.microsoft.com/office/word/2010/wordprocessingInk" xmlns:wne="http://schemas.microsoft.com/office/word/2006/wordml" xmlns:wps="http://schemas.microsoft.com/office/word/2010/wordprocessingShape" mc:Ignorable="w14 wp14">
+  <w:abstractNum w:abstractNumId="0">
+    <w:nsid w:val="00000001"/>
+    <w:multiLevelType w:val="hybridMultilevel"/>
+    <w:tmpl w:val="00000001"/>
+    <w:lvl w:ilvl="0" w:tplc="00000001">
+      <w:start w:val="1"/>
+      <w:numFmt w:val="decimal"/>
+      <w:lvlText w:val="%1."/>
+      <w:lvlJc w:val="left"/>
+      <w:pPr>
+        <w:ind w:left="720" w:hanging="360"/>
+      </w:pPr>
+    </w:lvl>
+    <w:lvl w:ilvl="1" w:tplc="FFFFFFFF">
+      <w:numFmt w:val="decimal"/>
+      <w:lvlText w:val=""/>
+      <w:lvlJc w:val="left"/>
+    </w:lvl>
+    <w:lvl w:ilvl="2" w:tplc="FFFFFFFF">
+      <w:numFmt w:val="decimal"/>
+      <w:lvlText w:val=""/>
+      <w:lvlJc w:val="left"/>
+    </w:lvl>
+    <w:lvl w:ilvl="3" w:tplc="FFFFFFFF">
+      <w:numFmt w:val="decimal"/>
+      <w:lvlText w:val=""/>
+      <w:lvlJc w:val="left"/>
+    </w:lvl>
+    <w:lvl w:ilvl="4" w:tplc="FFFFFFFF">
+      <w:numFmt w:val="decimal"/>
+      <w:lvlText w:val=""/>
+      <w:lvlJc w:val="left"/>
+    </w:lvl>
+    <w:lvl w:ilvl="5" w:tplc="FFFFFFFF">
+      <w:numFmt w:val="decimal"/>
+      <w:lvlText w:val=""/>
+      <w:lvlJc w:val="left"/>
+    </w:lvl>
+    <w:lvl w:ilvl="6" w:tplc="FFFFFFFF">
+      <w:numFmt w:val="decimal"/>
+      <w:lvlText w:val=""/>
+      <w:lvlJc w:val="left"/>
+    </w:lvl>
+    <w:lvl w:ilvl="7" w:tplc="FFFFFFFF">
+      <w:numFmt w:val="decimal"/>
+      <w:lvlText w:val=""/>
+      <w:lvlJc w:val="left"/>
+    </w:lvl>
+    <w:lvl w:ilvl="8" w:tplc="FFFFFFFF">
+      <w:numFmt w:val="decimal"/>
+      <w:lvlText w:val=""/>
+      <w:lvlJc w:val="left"/>
+    </w:lvl>
+  </w:abstractNum>
+  <w:abstractNum w:abstractNumId="1">
+    <w:nsid w:val="00000002"/>
+    <w:multiLevelType w:val="hybridMultilevel"/>
+    <w:tmpl w:val="00000002"/>
+    <w:lvl w:ilvl="0" w:tplc="00000065">
+      <w:start w:val="1"/>
+      <w:numFmt w:val="decimal"/>
+      <w:lvlText w:val="%1."/>
+      <w:lvlJc w:val="left"/>
+      <w:pPr>
+        <w:ind w:left="720" w:hanging="360"/>
+      </w:pPr>
+    </w:lvl>
+    <w:lvl w:ilvl="1" w:tplc="FFFFFFFF">
+      <w:numFmt w:val="decimal"/>
+      <w:lvlText w:val=""/>
+      <w:lvlJc w:val="left"/>
+    </w:lvl>
+    <w:lvl w:ilvl="2" w:tplc="FFFFFFFF">
+      <w:numFmt w:val="decimal"/>
+      <w:lvlText w:val=""/>
+      <w:lvlJc w:val="left"/>
+    </w:lvl>
+    <w:lvl w:ilvl="3" w:tplc="FFFFFFFF">
+      <w:numFmt w:val="decimal"/>
+      <w:lvlText w:val=""/>
+      <w:lvlJc w:val="left"/>
+    </w:lvl>
+    <w:lvl w:ilvl="4" w:tplc="FFFFFFFF">
+      <w:numFmt w:val="decimal"/>
+      <w:lvlText w:val=""/>
+      <w:lvlJc w:val="left"/>
+    </w:lvl>
+    <w:lvl w:ilvl="5" w:tplc="FFFFFFFF">
+      <w:numFmt w:val="decimal"/>
+      <w:lvlText w:val=""/>
+      <w:lvlJc w:val="left"/>
+    </w:lvl>
+    <w:lvl w:ilvl="6" w:tplc="FFFFFFFF">
+      <w:numFmt w:val="decimal"/>
+      <w:lvlText w:val=""/>
+      <w:lvlJc w:val="left"/>
+    </w:lvl>
+    <w:lvl w:ilvl="7" w:tplc="FFFFFFFF">
+      <w:numFmt w:val="decimal"/>
+      <w:lvlText w:val=""/>
+      <w:lvlJc w:val="left"/>
+    </w:lvl>
+    <w:lvl w:ilvl="8" w:tplc="FFFFFFFF">
+      <w:numFmt w:val="decimal"/>
+      <w:lvlText w:val=""/>
+      <w:lvlJc w:val="left"/>
+    </w:lvl>
+  </w:abstractNum>
+  <w:num w:numId="1">
+    <w:abstractNumId w:val="0"/>
+  </w:num>
+  <w:num w:numId="2">
+    <w:abstractNumId w:val="1"/>
+  </w:num>
+</w:numbering>
+</file>
+
 <file path=word/styles.xml><?xml version="1.0" encoding="utf-8"?>
-<w:styles xmlns:mc="http://schemas.openxmlformats.org/markup-compatibility/2006" xmlns:r="http://schemas.openxmlformats.org/officeDocument/2006/relationships" xmlns:w="http://schemas.openxmlformats.org/wordprocessingml/2006/main" xmlns:w14="http://schemas.microsoft.com/office/word/2010/wordml" xmlns:w15="http://schemas.microsoft.com/office/word/2012/wordml" mc:Ignorable="w14 w15">
+<w:styles xmlns:mc="http://schemas.openxmlformats.org/markup-compatibility/2006" xmlns:r="http://schemas.openxmlformats.org/officeDocument/2006/relationships" xmlns:w="http://schemas.openxmlformats.org/wordprocessingml/2006/main" xmlns:w14="http://schemas.microsoft.com/office/word/2010/wordml" mc:Ignorable="w14">
   <w:docDefaults>
     <w:rPrDefault>
       <w:rPr>
@@ -482,399 +1577,156 @@
     </w:rPrDefault>
     <w:pPrDefault/>
   </w:docDefaults>
-  <w:latentStyles w:defLockedState="0" w:defUIPriority="99" w:defSemiHidden="0" w:defUnhideWhenUsed="0" w:defQFormat="0" w:count="380">
-    <w:lsdException w:name="Normal" w:uiPriority="0" w:qFormat="1"/>
-    <w:lsdException w:name="heading 1" w:uiPriority="9" w:qFormat="1"/>
-    <w:lsdException w:name="heading 2" w:semiHidden="1" w:uiPriority="9" w:unhideWhenUsed="1" w:qFormat="1"/>
-    <w:lsdException w:name="heading 3" w:semiHidden="1" w:uiPriority="9" w:unhideWhenUsed="1" w:qFormat="1"/>
-    <w:lsdException w:name="heading 4" w:semiHidden="1" w:uiPriority="9" w:unhideWhenUsed="1" w:qFormat="1"/>
-    <w:lsdException w:name="heading 5" w:semiHidden="1" w:uiPriority="9" w:unhideWhenUsed="1" w:qFormat="1"/>
-    <w:lsdException w:name="heading 6" w:semiHidden="1" w:uiPriority="9" w:unhideWhenUsed="1" w:qFormat="1"/>
-    <w:lsdException w:name="heading 7" w:semiHidden="1" w:uiPriority="9" w:unhideWhenUsed="1" w:qFormat="1"/>
-    <w:lsdException w:name="heading 8" w:semiHidden="1" w:uiPriority="9" w:unhideWhenUsed="1" w:qFormat="1"/>
-    <w:lsdException w:name="heading 9" w:semiHidden="1" w:uiPriority="9" w:unhideWhenUsed="1" w:qFormat="1"/>
-    <w:lsdException w:name="index 1" w:semiHidden="1" w:unhideWhenUsed="1"/>
-    <w:lsdException w:name="index 2" w:semiHidden="1" w:unhideWhenUsed="1"/>
-    <w:lsdException w:name="index 3" w:semiHidden="1" w:unhideWhenUsed="1"/>
-    <w:lsdException w:name="index 4" w:semiHidden="1" w:unhideWhenUsed="1"/>
-    <w:lsdException w:name="index 5" w:semiHidden="1" w:unhideWhenUsed="1"/>
-    <w:lsdException w:name="index 6" w:semiHidden="1" w:unhideWhenUsed="1"/>
-    <w:lsdException w:name="index 7" w:semiHidden="1" w:unhideWhenUsed="1"/>
-    <w:lsdException w:name="index 8" w:semiHidden="1" w:unhideWhenUsed="1"/>
-    <w:lsdException w:name="index 9" w:semiHidden="1" w:unhideWhenUsed="1"/>
-    <w:lsdException w:name="toc 1" w:semiHidden="1" w:uiPriority="39" w:unhideWhenUsed="1"/>
-    <w:lsdException w:name="toc 2" w:semiHidden="1" w:uiPriority="39" w:unhideWhenUsed="1"/>
-    <w:lsdException w:name="toc 3" w:semiHidden="1" w:uiPriority="39" w:unhideWhenUsed="1"/>
-    <w:lsdException w:name="toc 4" w:semiHidden="1" w:uiPriority="39" w:unhideWhenUsed="1"/>
-    <w:lsdException w:name="toc 5" w:semiHidden="1" w:uiPriority="39" w:unhideWhenUsed="1"/>
-    <w:lsdException w:name="toc 6" w:semiHidden="1" w:uiPriority="39" w:unhideWhenUsed="1"/>
-    <w:lsdException w:name="toc 7" w:semiHidden="1" w:uiPriority="39" w:unhideWhenUsed="1"/>
-    <w:lsdException w:name="toc 8" w:semiHidden="1" w:uiPriority="39" w:unhideWhenUsed="1"/>
-    <w:lsdException w:name="toc 9" w:semiHidden="1" w:uiPriority="39" w:unhideWhenUsed="1"/>
-    <w:lsdException w:name="Normal Indent" w:semiHidden="1" w:unhideWhenUsed="1"/>
-    <w:lsdException w:name="footnote text" w:semiHidden="1" w:unhideWhenUsed="1"/>
-    <w:lsdException w:name="annotation text" w:semiHidden="1" w:unhideWhenUsed="1"/>
-    <w:lsdException w:name="header" w:semiHidden="1" w:unhideWhenUsed="1"/>
-    <w:lsdException w:name="footer" w:semiHidden="1" w:unhideWhenUsed="1"/>
-    <w:lsdException w:name="index heading" w:semiHidden="1" w:unhideWhenUsed="1"/>
-    <w:lsdException w:name="caption" w:semiHidden="1" w:uiPriority="35" w:unhideWhenUsed="1" w:qFormat="1"/>
-    <w:lsdException w:name="table of figures" w:semiHidden="1" w:unhideWhenUsed="1"/>
-    <w:lsdException w:name="envelope address" w:semiHidden="1" w:unhideWhenUsed="1"/>
-    <w:lsdException w:name="envelope return" w:semiHidden="1" w:unhideWhenUsed="1"/>
-    <w:lsdException w:name="footnote reference" w:semiHidden="1" w:unhideWhenUsed="1"/>
-    <w:lsdException w:name="annotation reference" w:semiHidden="1" w:unhideWhenUsed="1"/>
-    <w:lsdException w:name="line number" w:semiHidden="1" w:unhideWhenUsed="1"/>
-    <w:lsdException w:name="page number" w:semiHidden="1" w:unhideWhenUsed="1"/>
-    <w:lsdException w:name="endnote reference" w:semiHidden="1" w:unhideWhenUsed="1"/>
-    <w:lsdException w:name="endnote text" w:semiHidden="1" w:unhideWhenUsed="1"/>
-    <w:lsdException w:name="table of authorities" w:semiHidden="1" w:unhideWhenUsed="1"/>
-    <w:lsdException w:name="macro" w:semiHidden="1" w:unhideWhenUsed="1"/>
-    <w:lsdException w:name="toa heading" w:semiHidden="1" w:unhideWhenUsed="1"/>
-    <w:lsdException w:name="List" w:semiHidden="1" w:unhideWhenUsed="1"/>
-    <w:lsdException w:name="List Bullet" w:semiHidden="1" w:unhideWhenUsed="1"/>
-    <w:lsdException w:name="List Number" w:semiHidden="1" w:unhideWhenUsed="1"/>
-    <w:lsdException w:name="List 2" w:semiHidden="1" w:unhideWhenUsed="1"/>
-    <w:lsdException w:name="List 3" w:semiHidden="1" w:unhideWhenUsed="1"/>
-    <w:lsdException w:name="List 4" w:semiHidden="1" w:unhideWhenUsed="1"/>
-    <w:lsdException w:name="List 5" w:semiHidden="1" w:unhideWhenUsed="1"/>
-    <w:lsdException w:name="List Bullet 2" w:semiHidden="1" w:unhideWhenUsed="1"/>
-    <w:lsdException w:name="List Bullet 3" w:semiHidden="1" w:unhideWhenUsed="1"/>
-    <w:lsdException w:name="List Bullet 4" w:semiHidden="1" w:unhideWhenUsed="1"/>
-    <w:lsdException w:name="List Bullet 5" w:semiHidden="1" w:unhideWhenUsed="1"/>
-    <w:lsdException w:name="List Number 2" w:semiHidden="1" w:unhideWhenUsed="1"/>
-    <w:lsdException w:name="List Number 3" w:semiHidden="1" w:unhideWhenUsed="1"/>
-    <w:lsdException w:name="List Number 4" w:semiHidden="1" w:unhideWhenUsed="1"/>
-    <w:lsdException w:name="List Number 5" w:semiHidden="1" w:unhideWhenUsed="1"/>
-    <w:lsdException w:name="Title" w:uiPriority="10" w:qFormat="1"/>
-    <w:lsdException w:name="Closing" w:semiHidden="1" w:unhideWhenUsed="1"/>
-    <w:lsdException w:name="Signature" w:semiHidden="1" w:unhideWhenUsed="1"/>
-    <w:lsdException w:name="Default Paragraph Font" w:semiHidden="1" w:uiPriority="1" w:unhideWhenUsed="1"/>
-    <w:lsdException w:name="Body Text" w:semiHidden="1" w:unhideWhenUsed="1"/>
-    <w:lsdException w:name="Body Text Indent" w:semiHidden="1" w:unhideWhenUsed="1"/>
-    <w:lsdException w:name="List Continue" w:semiHidden="1" w:unhideWhenUsed="1"/>
-    <w:lsdException w:name="List Continue 2" w:semiHidden="1" w:unhideWhenUsed="1"/>
-    <w:lsdException w:name="List Continue 3" w:semiHidden="1" w:unhideWhenUsed="1"/>
-    <w:lsdException w:name="List Continue 4" w:semiHidden="1" w:unhideWhenUsed="1"/>
-    <w:lsdException w:name="List Continue 5" w:semiHidden="1" w:unhideWhenUsed="1"/>
-    <w:lsdException w:name="Message Header" w:semiHidden="1" w:unhideWhenUsed="1"/>
-    <w:lsdException w:name="Subtitle" w:uiPriority="11" w:qFormat="1"/>
-    <w:lsdException w:name="Salutation" w:semiHidden="1" w:unhideWhenUsed="1"/>
-    <w:lsdException w:name="Date" w:semiHidden="1" w:unhideWhenUsed="1"/>
-    <w:lsdException w:name="Body Text First Indent" w:semiHidden="1" w:unhideWhenUsed="1"/>
-    <w:lsdException w:name="Body Text First Indent 2" w:semiHidden="1" w:unhideWhenUsed="1"/>
-    <w:lsdException w:name="Note Heading" w:semiHidden="1" w:unhideWhenUsed="1"/>
-    <w:lsdException w:name="Body Text 2" w:semiHidden="1" w:unhideWhenUsed="1"/>
-    <w:lsdException w:name="Body Text 3" w:semiHidden="1" w:unhideWhenUsed="1"/>
-    <w:lsdException w:name="Body Text Indent 2" w:semiHidden="1" w:unhideWhenUsed="1"/>
-    <w:lsdException w:name="Body Text Indent 3" w:semiHidden="1" w:unhideWhenUsed="1"/>
-    <w:lsdException w:name="Block Text" w:semiHidden="1" w:unhideWhenUsed="1"/>
-    <w:lsdException w:name="Hyperlink" w:semiHidden="1" w:unhideWhenUsed="1"/>
-    <w:lsdException w:name="FollowedHyperlink" w:semiHidden="1" w:unhideWhenUsed="1"/>
-    <w:lsdException w:name="Strong" w:uiPriority="22" w:qFormat="1"/>
-    <w:lsdException w:name="Emphasis" w:uiPriority="20" w:qFormat="1"/>
-    <w:lsdException w:name="Document Map" w:semiHidden="1" w:unhideWhenUsed="1"/>
-    <w:lsdException w:name="Plain Text" w:semiHidden="1" w:unhideWhenUsed="1"/>
-    <w:lsdException w:name="E-mail Signature" w:semiHidden="1" w:unhideWhenUsed="1"/>
-    <w:lsdException w:name="HTML Top of Form" w:semiHidden="1" w:unhideWhenUsed="1"/>
-    <w:lsdException w:name="HTML Bottom of Form" w:semiHidden="1" w:unhideWhenUsed="1"/>
-    <w:lsdException w:name="Normal (Web)" w:semiHidden="1" w:unhideWhenUsed="1"/>
-    <w:lsdException w:name="HTML Acronym" w:semiHidden="1" w:unhideWhenUsed="1"/>
-    <w:lsdException w:name="HTML Address" w:semiHidden="1" w:unhideWhenUsed="1"/>
-    <w:lsdException w:name="HTML Cite" w:semiHidden="1" w:unhideWhenUsed="1"/>
-    <w:lsdException w:name="HTML Code" w:semiHidden="1" w:unhideWhenUsed="1"/>
-    <w:lsdException w:name="HTML Definition" w:semiHidden="1" w:unhideWhenUsed="1"/>
-    <w:lsdException w:name="HTML Keyboard" w:semiHidden="1" w:unhideWhenUsed="1"/>
-    <w:lsdException w:name="HTML Preformatted" w:semiHidden="1" w:unhideWhenUsed="1"/>
-    <w:lsdException w:name="HTML Sample" w:semiHidden="1" w:unhideWhenUsed="1"/>
-    <w:lsdException w:name="HTML Typewriter" w:semiHidden="1" w:unhideWhenUsed="1"/>
-    <w:lsdException w:name="HTML Variable" w:semiHidden="1" w:unhideWhenUsed="1"/>
-    <w:lsdException w:name="Normal Table" w:semiHidden="1" w:unhideWhenUsed="1"/>
-    <w:lsdException w:name="annotation subject" w:semiHidden="1" w:unhideWhenUsed="1"/>
-    <w:lsdException w:name="No List" w:semiHidden="1" w:unhideWhenUsed="1"/>
-    <w:lsdException w:name="Outline List 1" w:semiHidden="1" w:unhideWhenUsed="1"/>
-    <w:lsdException w:name="Outline List 2" w:semiHidden="1" w:unhideWhenUsed="1"/>
-    <w:lsdException w:name="Outline List 3" w:semiHidden="1" w:unhideWhenUsed="1"/>
-    <w:lsdException w:name="Table Simple 1" w:semiHidden="1" w:unhideWhenUsed="1"/>
-    <w:lsdException w:name="Table Simple 2" w:semiHidden="1" w:unhideWhenUsed="1"/>
-    <w:lsdException w:name="Table Simple 3" w:semiHidden="1" w:unhideWhenUsed="1"/>
-    <w:lsdException w:name="Table Classic 1" w:semiHidden="1" w:unhideWhenUsed="1"/>
-    <w:lsdException w:name="Table Classic 2" w:semiHidden="1" w:unhideWhenUsed="1"/>
-    <w:lsdException w:name="Table Classic 3" w:semiHidden="1" w:unhideWhenUsed="1"/>
-    <w:lsdException w:name="Table Classic 4" w:semiHidden="1" w:unhideWhenUsed="1"/>
-    <w:lsdException w:name="Table Colorful 1" w:semiHidden="1" w:unhideWhenUsed="1"/>
-    <w:lsdException w:name="Table Colorful 2" w:semiHidden="1" w:unhideWhenUsed="1"/>
-    <w:lsdException w:name="Table Colorful 3" w:semiHidden="1" w:unhideWhenUsed="1"/>
-    <w:lsdException w:name="Table Columns 1" w:semiHidden="1" w:unhideWhenUsed="1"/>
-    <w:lsdException w:name="Table Columns 2" w:semiHidden="1" w:unhideWhenUsed="1"/>
-    <w:lsdException w:name="Table Columns 3" w:semiHidden="1" w:unhideWhenUsed="1"/>
-    <w:lsdException w:name="Table Columns 4" w:semiHidden="1" w:unhideWhenUsed="1"/>
-    <w:lsdException w:name="Table Columns 5" w:semiHidden="1" w:unhideWhenUsed="1"/>
-    <w:lsdException w:name="Table Grid 1" w:semiHidden="1" w:unhideWhenUsed="1"/>
-    <w:lsdException w:name="Table Grid 2" w:semiHidden="1" w:unhideWhenUsed="1"/>
-    <w:lsdException w:name="Table Grid 3" w:semiHidden="1" w:unhideWhenUsed="1"/>
-    <w:lsdException w:name="Table Grid 4" w:semiHidden="1" w:unhideWhenUsed="1"/>
-    <w:lsdException w:name="Table Grid 5" w:semiHidden="1" w:unhideWhenUsed="1"/>
-    <w:lsdException w:name="Table Grid 6" w:semiHidden="1" w:unhideWhenUsed="1"/>
-    <w:lsdException w:name="Table Grid 7" w:semiHidden="1" w:unhideWhenUsed="1"/>
-    <w:lsdException w:name="Table Grid 8" w:semiHidden="1" w:unhideWhenUsed="1"/>
-    <w:lsdException w:name="Table List 1" w:semiHidden="1" w:unhideWhenUsed="1"/>
-    <w:lsdException w:name="Table List 2" w:semiHidden="1" w:unhideWhenUsed="1"/>
-    <w:lsdException w:name="Table List 3" w:semiHidden="1" w:unhideWhenUsed="1"/>
-    <w:lsdException w:name="Table List 4" w:semiHidden="1" w:unhideWhenUsed="1"/>
-    <w:lsdException w:name="Table List 5" w:semiHidden="1" w:unhideWhenUsed="1"/>
-    <w:lsdException w:name="Table List 6" w:semiHidden="1" w:unhideWhenUsed="1"/>
-    <w:lsdException w:name="Table List 7" w:semiHidden="1" w:unhideWhenUsed="1"/>
-    <w:lsdException w:name="Table List 8" w:semiHidden="1" w:unhideWhenUsed="1"/>
-    <w:lsdException w:name="Table 3D effects 1" w:semiHidden="1" w:unhideWhenUsed="1"/>
-    <w:lsdException w:name="Table 3D effects 2" w:semiHidden="1" w:unhideWhenUsed="1"/>
-    <w:lsdException w:name="Table 3D effects 3" w:semiHidden="1" w:unhideWhenUsed="1"/>
-    <w:lsdException w:name="Table Contemporary" w:semiHidden="1" w:unhideWhenUsed="1"/>
-    <w:lsdException w:name="Table Elegant" w:semiHidden="1" w:unhideWhenUsed="1"/>
-    <w:lsdException w:name="Table Professional" w:semiHidden="1" w:unhideWhenUsed="1"/>
-    <w:lsdException w:name="Table Subtle 1" w:semiHidden="1" w:unhideWhenUsed="1"/>
-    <w:lsdException w:name="Table Subtle 2" w:semiHidden="1" w:unhideWhenUsed="1"/>
-    <w:lsdException w:name="Table Web 1" w:semiHidden="1" w:unhideWhenUsed="1"/>
-    <w:lsdException w:name="Table Web 2" w:semiHidden="1" w:unhideWhenUsed="1"/>
-    <w:lsdException w:name="Table Web 3" w:semiHidden="1" w:unhideWhenUsed="1"/>
-    <w:lsdException w:name="Balloon Text" w:semiHidden="1" w:unhideWhenUsed="1"/>
-    <w:lsdException w:name="Table Grid" w:uiPriority="39"/>
-    <w:lsdException w:name="Table Theme" w:semiHidden="1" w:unhideWhenUsed="1"/>
-    <w:lsdException w:name="Note Level 1" w:semiHidden="1" w:unhideWhenUsed="1"/>
-    <w:lsdException w:name="Note Level 2" w:semiHidden="1" w:unhideWhenUsed="1"/>
-    <w:lsdException w:name="Note Level 3" w:semiHidden="1" w:unhideWhenUsed="1"/>
-    <w:lsdException w:name="Note Level 4" w:semiHidden="1" w:unhideWhenUsed="1"/>
-    <w:lsdException w:name="Note Level 5" w:semiHidden="1" w:unhideWhenUsed="1"/>
-    <w:lsdException w:name="Note Level 6" w:semiHidden="1" w:unhideWhenUsed="1"/>
-    <w:lsdException w:name="Note Level 7" w:semiHidden="1" w:unhideWhenUsed="1"/>
-    <w:lsdException w:name="Note Level 8" w:semiHidden="1" w:unhideWhenUsed="1"/>
-    <w:lsdException w:name="Note Level 9" w:semiHidden="1" w:unhideWhenUsed="1"/>
-    <w:lsdException w:name="Placeholder Text" w:semiHidden="1"/>
-    <w:lsdException w:name="No Spacing" w:uiPriority="1" w:qFormat="1"/>
-    <w:lsdException w:name="Light Shading" w:uiPriority="60"/>
-    <w:lsdException w:name="Light List" w:uiPriority="61"/>
-    <w:lsdException w:name="Light Grid" w:uiPriority="62"/>
-    <w:lsdException w:name="Medium Shading 1" w:uiPriority="63"/>
-    <w:lsdException w:name="Medium Shading 2" w:uiPriority="64"/>
-    <w:lsdException w:name="Medium List 1" w:uiPriority="65"/>
-    <w:lsdException w:name="Medium List 2" w:uiPriority="66"/>
-    <w:lsdException w:name="Medium Grid 1" w:uiPriority="67"/>
-    <w:lsdException w:name="Medium Grid 2" w:uiPriority="68"/>
-    <w:lsdException w:name="Medium Grid 3" w:uiPriority="69"/>
-    <w:lsdException w:name="Dark List" w:uiPriority="70"/>
-    <w:lsdException w:name="Colorful Shading" w:uiPriority="71"/>
-    <w:lsdException w:name="Colorful List" w:uiPriority="72"/>
-    <w:lsdException w:name="Colorful Grid" w:uiPriority="73"/>
-    <w:lsdException w:name="Light Shading Accent 1" w:uiPriority="60"/>
-    <w:lsdException w:name="Light List Accent 1" w:uiPriority="61"/>
-    <w:lsdException w:name="Light Grid Accent 1" w:uiPriority="62"/>
-    <w:lsdException w:name="Medium Shading 1 Accent 1" w:uiPriority="63"/>
-    <w:lsdException w:name="Medium Shading 2 Accent 1" w:uiPriority="64"/>
-    <w:lsdException w:name="Medium List 1 Accent 1" w:uiPriority="65"/>
-    <w:lsdException w:name="Revision" w:semiHidden="1"/>
-    <w:lsdException w:name="List Paragraph" w:uiPriority="34" w:qFormat="1"/>
-    <w:lsdException w:name="Quote" w:uiPriority="29" w:qFormat="1"/>
-    <w:lsdException w:name="Intense Quote" w:uiPriority="30" w:qFormat="1"/>
-    <w:lsdException w:name="Medium List 2 Accent 1" w:uiPriority="66"/>
-    <w:lsdException w:name="Medium Grid 1 Accent 1" w:uiPriority="67"/>
-    <w:lsdException w:name="Medium Grid 2 Accent 1" w:uiPriority="68"/>
-    <w:lsdException w:name="Medium Grid 3 Accent 1" w:uiPriority="69"/>
-    <w:lsdException w:name="Dark List Accent 1" w:uiPriority="70"/>
-    <w:lsdException w:name="Colorful Shading Accent 1" w:uiPriority="71"/>
-    <w:lsdException w:name="Colorful List Accent 1" w:uiPriority="72"/>
-    <w:lsdException w:name="Colorful Grid Accent 1" w:uiPriority="73"/>
-    <w:lsdException w:name="Light Shading Accent 2" w:uiPriority="60"/>
-    <w:lsdException w:name="Light List Accent 2" w:uiPriority="61"/>
-    <w:lsdException w:name="Light Grid Accent 2" w:uiPriority="62"/>
-    <w:lsdException w:name="Medium Shading 1 Accent 2" w:uiPriority="63"/>
-    <w:lsdException w:name="Medium Shading 2 Accent 2" w:uiPriority="64"/>
-    <w:lsdException w:name="Medium List 1 Accent 2" w:uiPriority="65"/>
-    <w:lsdException w:name="Medium List 2 Accent 2" w:uiPriority="66"/>
-    <w:lsdException w:name="Medium Grid 1 Accent 2" w:uiPriority="67"/>
-    <w:lsdException w:name="Medium Grid 2 Accent 2" w:uiPriority="68"/>
-    <w:lsdException w:name="Medium Grid 3 Accent 2" w:uiPriority="69"/>
-    <w:lsdException w:name="Dark List Accent 2" w:uiPriority="70"/>
-    <w:lsdException w:name="Colorful Shading Accent 2" w:uiPriority="71"/>
-    <w:lsdException w:name="Colorful List Accent 2" w:uiPriority="72"/>
-    <w:lsdException w:name="Colorful Grid Accent 2" w:uiPriority="73"/>
-    <w:lsdException w:name="Light Shading Accent 3" w:uiPriority="60"/>
-    <w:lsdException w:name="Light List Accent 3" w:uiPriority="61"/>
-    <w:lsdException w:name="Light Grid Accent 3" w:uiPriority="62"/>
-    <w:lsdException w:name="Medium Shading 1 Accent 3" w:uiPriority="63"/>
-    <w:lsdException w:name="Medium Shading 2 Accent 3" w:uiPriority="64"/>
-    <w:lsdException w:name="Medium List 1 Accent 3" w:uiPriority="65"/>
-    <w:lsdException w:name="Medium List 2 Accent 3" w:uiPriority="66"/>
-    <w:lsdException w:name="Medium Grid 1 Accent 3" w:uiPriority="67"/>
-    <w:lsdException w:name="Medium Grid 2 Accent 3" w:uiPriority="68"/>
-    <w:lsdException w:name="Medium Grid 3 Accent 3" w:uiPriority="69"/>
-    <w:lsdException w:name="Dark List Accent 3" w:uiPriority="70"/>
-    <w:lsdException w:name="Colorful Shading Accent 3" w:uiPriority="71"/>
-    <w:lsdException w:name="Colorful List Accent 3" w:uiPriority="72"/>
-    <w:lsdException w:name="Colorful Grid Accent 3" w:uiPriority="73"/>
-    <w:lsdException w:name="Light Shading Accent 4" w:uiPriority="60"/>
-    <w:lsdException w:name="Light List Accent 4" w:uiPriority="61"/>
-    <w:lsdException w:name="Light Grid Accent 4" w:uiPriority="62"/>
-    <w:lsdException w:name="Medium Shading 1 Accent 4" w:uiPriority="63"/>
-    <w:lsdException w:name="Medium Shading 2 Accent 4" w:uiPriority="64"/>
-    <w:lsdException w:name="Medium List 1 Accent 4" w:uiPriority="65"/>
-    <w:lsdException w:name="Medium List 2 Accent 4" w:uiPriority="66"/>
-    <w:lsdException w:name="Medium Grid 1 Accent 4" w:uiPriority="67"/>
-    <w:lsdException w:name="Medium Grid 2 Accent 4" w:uiPriority="68"/>
-    <w:lsdException w:name="Medium Grid 3 Accent 4" w:uiPriority="69"/>
-    <w:lsdException w:name="Dark List Accent 4" w:uiPriority="70"/>
-    <w:lsdException w:name="Colorful Shading Accent 4" w:uiPriority="71"/>
-    <w:lsdException w:name="Colorful List Accent 4" w:uiPriority="72"/>
-    <w:lsdException w:name="Colorful Grid Accent 4" w:uiPriority="73"/>
-    <w:lsdException w:name="Light Shading Accent 5" w:uiPriority="60"/>
-    <w:lsdException w:name="Light List Accent 5" w:uiPriority="61"/>
-    <w:lsdException w:name="Light Grid Accent 5" w:uiPriority="62"/>
-    <w:lsdException w:name="Medium Shading 1 Accent 5" w:uiPriority="63"/>
-    <w:lsdException w:name="Medium Shading 2 Accent 5" w:uiPriority="64"/>
-    <w:lsdException w:name="Medium List 1 Accent 5" w:uiPriority="65"/>
-    <w:lsdException w:name="Medium List 2 Accent 5" w:uiPriority="66"/>
-    <w:lsdException w:name="Medium Grid 1 Accent 5" w:uiPriority="67"/>
-    <w:lsdException w:name="Medium Grid 2 Accent 5" w:uiPriority="68"/>
-    <w:lsdException w:name="Medium Grid 3 Accent 5" w:uiPriority="69"/>
-    <w:lsdException w:name="Dark List Accent 5" w:uiPriority="70"/>
-    <w:lsdException w:name="Colorful Shading Accent 5" w:uiPriority="71"/>
-    <w:lsdException w:name="Colorful List Accent 5" w:uiPriority="72"/>
-    <w:lsdException w:name="Colorful Grid Accent 5" w:uiPriority="73"/>
-    <w:lsdException w:name="Light Shading Accent 6" w:uiPriority="60"/>
-    <w:lsdException w:name="Light List Accent 6" w:uiPriority="61"/>
-    <w:lsdException w:name="Light Grid Accent 6" w:uiPriority="62"/>
-    <w:lsdException w:name="Medium Shading 1 Accent 6" w:uiPriority="63"/>
-    <w:lsdException w:name="Medium Shading 2 Accent 6" w:uiPriority="64"/>
-    <w:lsdException w:name="Medium List 1 Accent 6" w:uiPriority="65"/>
-    <w:lsdException w:name="Medium List 2 Accent 6" w:uiPriority="66"/>
-    <w:lsdException w:name="Medium Grid 1 Accent 6" w:uiPriority="67"/>
-    <w:lsdException w:name="Medium Grid 2 Accent 6" w:uiPriority="68"/>
-    <w:lsdException w:name="Medium Grid 3 Accent 6" w:uiPriority="69"/>
-    <w:lsdException w:name="Dark List Accent 6" w:uiPriority="70"/>
-    <w:lsdException w:name="Colorful Shading Accent 6" w:uiPriority="71"/>
-    <w:lsdException w:name="Colorful List Accent 6" w:uiPriority="72"/>
-    <w:lsdException w:name="Colorful Grid Accent 6" w:uiPriority="73"/>
-    <w:lsdException w:name="Subtle Emphasis" w:uiPriority="19" w:qFormat="1"/>
-    <w:lsdException w:name="Intense Emphasis" w:uiPriority="21" w:qFormat="1"/>
-    <w:lsdException w:name="Subtle Reference" w:uiPriority="31" w:qFormat="1"/>
-    <w:lsdException w:name="Intense Reference" w:uiPriority="32" w:qFormat="1"/>
-    <w:lsdException w:name="Book Title" w:uiPriority="33" w:qFormat="1"/>
-    <w:lsdException w:name="Bibliography" w:semiHidden="1" w:uiPriority="37" w:unhideWhenUsed="1"/>
-    <w:lsdException w:name="TOC Heading" w:semiHidden="1" w:uiPriority="39" w:unhideWhenUsed="1" w:qFormat="1"/>
-    <w:lsdException w:name="Plain Table 1" w:uiPriority="41"/>
-    <w:lsdException w:name="Plain Table 2" w:uiPriority="42"/>
-    <w:lsdException w:name="Plain Table 3" w:uiPriority="43"/>
-    <w:lsdException w:name="Plain Table 4" w:uiPriority="44"/>
-    <w:lsdException w:name="Plain Table 5" w:uiPriority="45"/>
-    <w:lsdException w:name="Grid Table Light" w:uiPriority="40"/>
-    <w:lsdException w:name="Grid Table 1 Light" w:uiPriority="46"/>
-    <w:lsdException w:name="Grid Table 2" w:uiPriority="47"/>
-    <w:lsdException w:name="Grid Table 3" w:uiPriority="48"/>
-    <w:lsdException w:name="Grid Table 4" w:uiPriority="49"/>
-    <w:lsdException w:name="Grid Table 5 Dark" w:uiPriority="50"/>
-    <w:lsdException w:name="Grid Table 6 Colorful" w:uiPriority="51"/>
-    <w:lsdException w:name="Grid Table 7 Colorful" w:uiPriority="52"/>
-    <w:lsdException w:name="Grid Table 1 Light Accent 1" w:uiPriority="46"/>
-    <w:lsdException w:name="Grid Table 2 Accent 1" w:uiPriority="47"/>
-    <w:lsdException w:name="Grid Table 3 Accent 1" w:uiPriority="48"/>
-    <w:lsdException w:name="Grid Table 4 Accent 1" w:uiPriority="49"/>
-    <w:lsdException w:name="Grid Table 5 Dark Accent 1" w:uiPriority="50"/>
-    <w:lsdException w:name="Grid Table 6 Colorful Accent 1" w:uiPriority="51"/>
-    <w:lsdException w:name="Grid Table 7 Colorful Accent 1" w:uiPriority="52"/>
-    <w:lsdException w:name="Grid Table 1 Light Accent 2" w:uiPriority="46"/>
-    <w:lsdException w:name="Grid Table 2 Accent 2" w:uiPriority="47"/>
-    <w:lsdException w:name="Grid Table 3 Accent 2" w:uiPriority="48"/>
-    <w:lsdException w:name="Grid Table 4 Accent 2" w:uiPriority="49"/>
-    <w:lsdException w:name="Grid Table 5 Dark Accent 2" w:uiPriority="50"/>
-    <w:lsdException w:name="Grid Table 6 Colorful Accent 2" w:uiPriority="51"/>
-    <w:lsdException w:name="Grid Table 7 Colorful Accent 2" w:uiPriority="52"/>
-    <w:lsdException w:name="Grid Table 1 Light Accent 3" w:uiPriority="46"/>
-    <w:lsdException w:name="Grid Table 2 Accent 3" w:uiPriority="47"/>
-    <w:lsdException w:name="Grid Table 3 Accent 3" w:uiPriority="48"/>
-    <w:lsdException w:name="Grid Table 4 Accent 3" w:uiPriority="49"/>
-    <w:lsdException w:name="Grid Table 5 Dark Accent 3" w:uiPriority="50"/>
-    <w:lsdException w:name="Grid Table 6 Colorful Accent 3" w:uiPriority="51"/>
-    <w:lsdException w:name="Grid Table 7 Colorful Accent 3" w:uiPriority="52"/>
-    <w:lsdException w:name="Grid Table 1 Light Accent 4" w:uiPriority="46"/>
-    <w:lsdException w:name="Grid Table 2 Accent 4" w:uiPriority="47"/>
-    <w:lsdException w:name="Grid Table 3 Accent 4" w:uiPriority="48"/>
-    <w:lsdException w:name="Grid Table 4 Accent 4" w:uiPriority="49"/>
-    <w:lsdException w:name="Grid Table 5 Dark Accent 4" w:uiPriority="50"/>
-    <w:lsdException w:name="Grid Table 6 Colorful Accent 4" w:uiPriority="51"/>
-    <w:lsdException w:name="Grid Table 7 Colorful Accent 4" w:uiPriority="52"/>
-    <w:lsdException w:name="Grid Table 1 Light Accent 5" w:uiPriority="46"/>
-    <w:lsdException w:name="Grid Table 2 Accent 5" w:uiPriority="47"/>
-    <w:lsdException w:name="Grid Table 3 Accent 5" w:uiPriority="48"/>
-    <w:lsdException w:name="Grid Table 4 Accent 5" w:uiPriority="49"/>
-    <w:lsdException w:name="Grid Table 5 Dark Accent 5" w:uiPriority="50"/>
-    <w:lsdException w:name="Grid Table 6 Colorful Accent 5" w:uiPriority="51"/>
-    <w:lsdException w:name="Grid Table 7 Colorful Accent 5" w:uiPriority="52"/>
-    <w:lsdException w:name="Grid Table 1 Light Accent 6" w:uiPriority="46"/>
-    <w:lsdException w:name="Grid Table 2 Accent 6" w:uiPriority="47"/>
-    <w:lsdException w:name="Grid Table 3 Accent 6" w:uiPriority="48"/>
-    <w:lsdException w:name="Grid Table 4 Accent 6" w:uiPriority="49"/>
-    <w:lsdException w:name="Grid Table 5 Dark Accent 6" w:uiPriority="50"/>
-    <w:lsdException w:name="Grid Table 6 Colorful Accent 6" w:uiPriority="51"/>
-    <w:lsdException w:name="Grid Table 7 Colorful Accent 6" w:uiPriority="52"/>
-    <w:lsdException w:name="List Table 1 Light" w:uiPriority="46"/>
-    <w:lsdException w:name="List Table 2" w:uiPriority="47"/>
-    <w:lsdException w:name="List Table 3" w:uiPriority="48"/>
-    <w:lsdException w:name="List Table 4" w:uiPriority="49"/>
-    <w:lsdException w:name="List Table 5 Dark" w:uiPriority="50"/>
-    <w:lsdException w:name="List Table 6 Colorful" w:uiPriority="51"/>
-    <w:lsdException w:name="List Table 7 Colorful" w:uiPriority="52"/>
-    <w:lsdException w:name="List Table 1 Light Accent 1" w:uiPriority="46"/>
-    <w:lsdException w:name="List Table 2 Accent 1" w:uiPriority="47"/>
-    <w:lsdException w:name="List Table 3 Accent 1" w:uiPriority="48"/>
-    <w:lsdException w:name="List Table 4 Accent 1" w:uiPriority="49"/>
-    <w:lsdException w:name="List Table 5 Dark Accent 1" w:uiPriority="50"/>
-    <w:lsdException w:name="List Table 6 Colorful Accent 1" w:uiPriority="51"/>
-    <w:lsdException w:name="List Table 7 Colorful Accent 1" w:uiPriority="52"/>
-    <w:lsdException w:name="List Table 1 Light Accent 2" w:uiPriority="46"/>
-    <w:lsdException w:name="List Table 2 Accent 2" w:uiPriority="47"/>
-    <w:lsdException w:name="List Table 3 Accent 2" w:uiPriority="48"/>
-    <w:lsdException w:name="List Table 4 Accent 2" w:uiPriority="49"/>
-    <w:lsdException w:name="List Table 5 Dark Accent 2" w:uiPriority="50"/>
-    <w:lsdException w:name="List Table 6 Colorful Accent 2" w:uiPriority="51"/>
-    <w:lsdException w:name="List Table 7 Colorful Accent 2" w:uiPriority="52"/>
-    <w:lsdException w:name="List Table 1 Light Accent 3" w:uiPriority="46"/>
-    <w:lsdException w:name="List Table 2 Accent 3" w:uiPriority="47"/>
-    <w:lsdException w:name="List Table 3 Accent 3" w:uiPriority="48"/>
-    <w:lsdException w:name="List Table 4 Accent 3" w:uiPriority="49"/>
-    <w:lsdException w:name="List Table 5 Dark Accent 3" w:uiPriority="50"/>
-    <w:lsdException w:name="List Table 6 Colorful Accent 3" w:uiPriority="51"/>
-    <w:lsdException w:name="List Table 7 Colorful Accent 3" w:uiPriority="52"/>
-    <w:lsdException w:name="List Table 1 Light Accent 4" w:uiPriority="46"/>
-    <w:lsdException w:name="List Table 2 Accent 4" w:uiPriority="47"/>
-    <w:lsdException w:name="List Table 3 Accent 4" w:uiPriority="48"/>
-    <w:lsdException w:name="List Table 4 Accent 4" w:uiPriority="49"/>
-    <w:lsdException w:name="List Table 5 Dark Accent 4" w:uiPriority="50"/>
-    <w:lsdException w:name="List Table 6 Colorful Accent 4" w:uiPriority="51"/>
-    <w:lsdException w:name="List Table 7 Colorful Accent 4" w:uiPriority="52"/>
-    <w:lsdException w:name="List Table 1 Light Accent 5" w:uiPriority="46"/>
-    <w:lsdException w:name="List Table 2 Accent 5" w:uiPriority="47"/>
-    <w:lsdException w:name="List Table 3 Accent 5" w:uiPriority="48"/>
-    <w:lsdException w:name="List Table 4 Accent 5" w:uiPriority="49"/>
-    <w:lsdException w:name="List Table 5 Dark Accent 5" w:uiPriority="50"/>
-    <w:lsdException w:name="List Table 6 Colorful Accent 5" w:uiPriority="51"/>
-    <w:lsdException w:name="List Table 7 Colorful Accent 5" w:uiPriority="52"/>
-    <w:lsdException w:name="List Table 1 Light Accent 6" w:uiPriority="46"/>
-    <w:lsdException w:name="List Table 2 Accent 6" w:uiPriority="47"/>
-    <w:lsdException w:name="List Table 3 Accent 6" w:uiPriority="48"/>
-    <w:lsdException w:name="List Table 4 Accent 6" w:uiPriority="49"/>
-    <w:lsdException w:name="List Table 5 Dark Accent 6" w:uiPriority="50"/>
-    <w:lsdException w:name="List Table 6 Colorful Accent 6" w:uiPriority="51"/>
-    <w:lsdException w:name="List Table 7 Colorful Accent 6" w:uiPriority="52"/>
+  <w:latentStyles w:defLockedState="0" w:defUIPriority="99" w:defSemiHidden="1" w:defUnhideWhenUsed="1" w:defQFormat="0" w:count="276">
+    <w:lsdException w:name="Normal" w:semiHidden="0" w:uiPriority="0" w:unhideWhenUsed="0" w:qFormat="1"/>
+    <w:lsdException w:name="heading 1" w:semiHidden="0" w:uiPriority="9" w:unhideWhenUsed="0" w:qFormat="1"/>
+    <w:lsdException w:name="heading 2" w:uiPriority="9" w:qFormat="1"/>
+    <w:lsdException w:name="heading 3" w:uiPriority="9" w:qFormat="1"/>
+    <w:lsdException w:name="heading 4" w:uiPriority="9" w:qFormat="1"/>
+    <w:lsdException w:name="heading 5" w:uiPriority="9" w:qFormat="1"/>
+    <w:lsdException w:name="heading 6" w:uiPriority="9" w:qFormat="1"/>
+    <w:lsdException w:name="heading 7" w:uiPriority="9" w:qFormat="1"/>
+    <w:lsdException w:name="heading 8" w:uiPriority="9" w:qFormat="1"/>
+    <w:lsdException w:name="heading 9" w:uiPriority="9" w:qFormat="1"/>
+    <w:lsdException w:name="toc 1" w:uiPriority="39"/>
+    <w:lsdException w:name="toc 2" w:uiPriority="39"/>
+    <w:lsdException w:name="toc 3" w:uiPriority="39"/>
+    <w:lsdException w:name="toc 4" w:uiPriority="39"/>
+    <w:lsdException w:name="toc 5" w:uiPriority="39"/>
+    <w:lsdException w:name="toc 6" w:uiPriority="39"/>
+    <w:lsdException w:name="toc 7" w:uiPriority="39"/>
+    <w:lsdException w:name="toc 8" w:uiPriority="39"/>
+    <w:lsdException w:name="toc 9" w:uiPriority="39"/>
+    <w:lsdException w:name="caption" w:uiPriority="35" w:qFormat="1"/>
+    <w:lsdException w:name="Title" w:semiHidden="0" w:uiPriority="10" w:unhideWhenUsed="0" w:qFormat="1"/>
+    <w:lsdException w:name="Default Paragraph Font" w:uiPriority="1"/>
+    <w:lsdException w:name="Subtitle" w:semiHidden="0" w:uiPriority="11" w:unhideWhenUsed="0" w:qFormat="1"/>
+    <w:lsdException w:name="Strong" w:semiHidden="0" w:uiPriority="22" w:unhideWhenUsed="0" w:qFormat="1"/>
+    <w:lsdException w:name="Emphasis" w:semiHidden="0" w:uiPriority="20" w:unhideWhenUsed="0" w:qFormat="1"/>
+    <w:lsdException w:name="Table Grid" w:semiHidden="0" w:uiPriority="39" w:unhideWhenUsed="0"/>
+    <w:lsdException w:name="Placeholder Text" w:unhideWhenUsed="0"/>
+    <w:lsdException w:name="No Spacing" w:semiHidden="0" w:uiPriority="1" w:unhideWhenUsed="0" w:qFormat="1"/>
+    <w:lsdException w:name="Light Shading" w:semiHidden="0" w:uiPriority="60" w:unhideWhenUsed="0"/>
+    <w:lsdException w:name="Light List" w:semiHidden="0" w:uiPriority="61" w:unhideWhenUsed="0"/>
+    <w:lsdException w:name="Light Grid" w:semiHidden="0" w:uiPriority="62" w:unhideWhenUsed="0"/>
+    <w:lsdException w:name="Medium Shading 1" w:semiHidden="0" w:uiPriority="63" w:unhideWhenUsed="0"/>
+    <w:lsdException w:name="Medium Shading 2" w:semiHidden="0" w:uiPriority="64" w:unhideWhenUsed="0"/>
+    <w:lsdException w:name="Medium List 1" w:semiHidden="0" w:uiPriority="65" w:unhideWhenUsed="0"/>
+    <w:lsdException w:name="Medium List 2" w:semiHidden="0" w:uiPriority="66" w:unhideWhenUsed="0"/>
+    <w:lsdException w:name="Medium Grid 1" w:semiHidden="0" w:uiPriority="67" w:unhideWhenUsed="0"/>
+    <w:lsdException w:name="Medium Grid 2" w:semiHidden="0" w:uiPriority="68" w:unhideWhenUsed="0"/>
+    <w:lsdException w:name="Medium Grid 3" w:semiHidden="0" w:uiPriority="69" w:unhideWhenUsed="0"/>
+    <w:lsdException w:name="Dark List" w:semiHidden="0" w:uiPriority="70" w:unhideWhenUsed="0"/>
+    <w:lsdException w:name="Colorful Shading" w:semiHidden="0" w:uiPriority="71" w:unhideWhenUsed="0"/>
+    <w:lsdException w:name="Colorful List" w:semiHidden="0" w:uiPriority="72" w:unhideWhenUsed="0"/>
+    <w:lsdException w:name="Colorful Grid" w:semiHidden="0" w:uiPriority="73" w:unhideWhenUsed="0"/>
+    <w:lsdException w:name="Light Shading Accent 1" w:semiHidden="0" w:uiPriority="60" w:unhideWhenUsed="0"/>
+    <w:lsdException w:name="Light List Accent 1" w:semiHidden="0" w:uiPriority="61" w:unhideWhenUsed="0"/>
+    <w:lsdException w:name="Light Grid Accent 1" w:semiHidden="0" w:uiPriority="62" w:unhideWhenUsed="0"/>
+    <w:lsdException w:name="Medium Shading 1 Accent 1" w:semiHidden="0" w:uiPriority="63" w:unhideWhenUsed="0"/>
+    <w:lsdException w:name="Medium Shading 2 Accent 1" w:semiHidden="0" w:uiPriority="64" w:unhideWhenUsed="0"/>
+    <w:lsdException w:name="Medium List 1 Accent 1" w:semiHidden="0" w:uiPriority="65" w:unhideWhenUsed="0"/>
+    <w:lsdException w:name="Revision" w:unhideWhenUsed="0"/>
+    <w:lsdException w:name="List Paragraph" w:semiHidden="0" w:uiPriority="34" w:unhideWhenUsed="0" w:qFormat="1"/>
+    <w:lsdException w:name="Quote" w:semiHidden="0" w:uiPriority="29" w:unhideWhenUsed="0" w:qFormat="1"/>
+    <w:lsdException w:name="Intense Quote" w:semiHidden="0" w:uiPriority="30" w:unhideWhenUsed="0" w:qFormat="1"/>
+    <w:lsdException w:name="Medium List 2 Accent 1" w:semiHidden="0" w:uiPriority="66" w:unhideWhenUsed="0"/>
+    <w:lsdException w:name="Medium Grid 1 Accent 1" w:semiHidden="0" w:uiPriority="67" w:unhideWhenUsed="0"/>
+    <w:lsdException w:name="Medium Grid 2 Accent 1" w:semiHidden="0" w:uiPriority="68" w:unhideWhenUsed="0"/>
+    <w:lsdException w:name="Medium Grid 3 Accent 1" w:semiHidden="0" w:uiPriority="69" w:unhideWhenUsed="0"/>
+    <w:lsdException w:name="Dark List Accent 1" w:semiHidden="0" w:uiPriority="70" w:unhideWhenUsed="0"/>
+    <w:lsdException w:name="Colorful Shading Accent 1" w:semiHidden="0" w:uiPriority="71" w:unhideWhenUsed="0"/>
+    <w:lsdException w:name="Colorful List Accent 1" w:semiHidden="0" w:uiPriority="72" w:unhideWhenUsed="0"/>
+    <w:lsdException w:name="Colorful Grid Accent 1" w:semiHidden="0" w:uiPriority="73" w:unhideWhenUsed="0"/>
+    <w:lsdException w:name="Light Shading Accent 2" w:semiHidden="0" w:uiPriority="60" w:unhideWhenUsed="0"/>
+    <w:lsdException w:name="Light List Accent 2" w:semiHidden="0" w:uiPriority="61" w:unhideWhenUsed="0"/>
+    <w:lsdException w:name="Light Grid Accent 2" w:semiHidden="0" w:uiPriority="62" w:unhideWhenUsed="0"/>
+    <w:lsdException w:name="Medium Shading 1 Accent 2" w:semiHidden="0" w:uiPriority="63" w:unhideWhenUsed="0"/>
+    <w:lsdException w:name="Medium Shading 2 Accent 2" w:semiHidden="0" w:uiPriority="64" w:unhideWhenUsed="0"/>
+    <w:lsdException w:name="Medium List 1 Accent 2" w:semiHidden="0" w:uiPriority="65" w:unhideWhenUsed="0"/>
+    <w:lsdException w:name="Medium List 2 Accent 2" w:semiHidden="0" w:uiPriority="66" w:unhideWhenUsed="0"/>
+    <w:lsdException w:name="Medium Grid 1 Accent 2" w:semiHidden="0" w:uiPriority="67" w:unhideWhenUsed="0"/>
+    <w:lsdException w:name="Medium Grid 2 Accent 2" w:semiHidden="0" w:uiPriority="68" w:unhideWhenUsed="0"/>
+    <w:lsdException w:name="Medium Grid 3 Accent 2" w:semiHidden="0" w:uiPriority="69" w:unhideWhenUsed="0"/>
+    <w:lsdException w:name="Dark List Accent 2" w:semiHidden="0" w:uiPriority="70" w:unhideWhenUsed="0"/>
+    <w:lsdException w:name="Colorful Shading Accent 2" w:semiHidden="0" w:uiPriority="71" w:unhideWhenUsed="0"/>
+    <w:lsdException w:name="Colorful List Accent 2" w:semiHidden="0" w:uiPriority="72" w:unhideWhenUsed="0"/>
+    <w:lsdException w:name="Colorful Grid Accent 2" w:semiHidden="0" w:uiPriority="73" w:unhideWhenUsed="0"/>
+    <w:lsdException w:name="Light Shading Accent 3" w:semiHidden="0" w:uiPriority="60" w:unhideWhenUsed="0"/>
+    <w:lsdException w:name="Light List Accent 3" w:semiHidden="0" w:uiPriority="61" w:unhideWhenUsed="0"/>
+    <w:lsdException w:name="Light Grid Accent 3" w:semiHidden="0" w:uiPriority="62" w:unhideWhenUsed="0"/>
+    <w:lsdException w:name="Medium Shading 1 Accent 3" w:semiHidden="0" w:uiPriority="63" w:unhideWhenUsed="0"/>
+    <w:lsdException w:name="Medium Shading 2 Accent 3" w:semiHidden="0" w:uiPriority="64" w:unhideWhenUsed="0"/>
+    <w:lsdException w:name="Medium List 1 Accent 3" w:semiHidden="0" w:uiPriority="65" w:unhideWhenUsed="0"/>
+    <w:lsdException w:name="Medium List 2 Accent 3" w:semiHidden="0" w:uiPriority="66" w:unhideWhenUsed="0"/>
+    <w:lsdException w:name="Medium Grid 1 Accent 3" w:semiHidden="0" w:uiPriority="67" w:unhideWhenUsed="0"/>
+    <w:lsdException w:name="Medium Grid 2 Accent 3" w:semiHidden="0" w:uiPriority="68" w:unhideWhenUsed="0"/>
+    <w:lsdException w:name="Medium Grid 3 Accent 3" w:semiHidden="0" w:uiPriority="69" w:unhideWhenUsed="0"/>
+    <w:lsdException w:name="Dark List Accent 3" w:semiHidden="0" w:uiPriority="70" w:unhideWhenUsed="0"/>
+    <w:lsdException w:name="Colorful Shading Accent 3" w:semiHidden="0" w:uiPriority="71" w:unhideWhenUsed="0"/>
+    <w:lsdException w:name="Colorful List Accent 3" w:semiHidden="0" w:uiPriority="72" w:unhideWhenUsed="0"/>
+    <w:lsdException w:name="Colorful Grid Accent 3" w:semiHidden="0" w:uiPriority="73" w:unhideWhenUsed="0"/>
+    <w:lsdException w:name="Light Shading Accent 4" w:semiHidden="0" w:uiPriority="60" w:unhideWhenUsed="0"/>
+    <w:lsdException w:name="Light List Accent 4" w:semiHidden="0" w:uiPriority="61" w:unhideWhenUsed="0"/>
+    <w:lsdException w:name="Light Grid Accent 4" w:semiHidden="0" w:uiPriority="62" w:unhideWhenUsed="0"/>
+    <w:lsdException w:name="Medium Shading 1 Accent 4" w:semiHidden="0" w:uiPriority="63" w:unhideWhenUsed="0"/>
+    <w:lsdException w:name="Medium Shading 2 Accent 4" w:semiHidden="0" w:uiPriority="64" w:unhideWhenUsed="0"/>
+    <w:lsdException w:name="Medium List 1 Accent 4" w:semiHidden="0" w:uiPriority="65" w:unhideWhenUsed="0"/>
+    <w:lsdException w:name="Medium List 2 Accent 4" w:semiHidden="0" w:uiPriority="66" w:unhideWhenUsed="0"/>
+    <w:lsdException w:name="Medium Grid 1 Accent 4" w:semiHidden="0" w:uiPriority="67" w:unhideWhenUsed="0"/>
+    <w:lsdException w:name="Medium Grid 2 Accent 4" w:semiHidden="0" w:uiPriority="68" w:unhideWhenUsed="0"/>
+    <w:lsdException w:name="Medium Grid 3 Accent 4" w:semiHidden="0" w:uiPriority="69" w:unhideWhenUsed="0"/>
+    <w:lsdException w:name="Dark List Accent 4" w:semiHidden="0" w:uiPriority="70" w:unhideWhenUsed="0"/>
+    <w:lsdException w:name="Colorful Shading Accent 4" w:semiHidden="0" w:uiPriority="71" w:unhideWhenUsed="0"/>
+    <w:lsdException w:name="Colorful List Accent 4" w:semiHidden="0" w:uiPriority="72" w:unhideWhenUsed="0"/>
+    <w:lsdException w:name="Colorful Grid Accent 4" w:semiHidden="0" w:uiPriority="73" w:unhideWhenUsed="0"/>
+    <w:lsdException w:name="Light Shading Accent 5" w:semiHidden="0" w:uiPriority="60" w:unhideWhenUsed="0"/>
+    <w:lsdException w:name="Light List Accent 5" w:semiHidden="0" w:uiPriority="61" w:unhideWhenUsed="0"/>
+    <w:lsdException w:name="Light Grid Accent 5" w:semiHidden="0" w:uiPriority="62" w:unhideWhenUsed="0"/>
+    <w:lsdException w:name="Medium Shading 1 Accent 5" w:semiHidden="0" w:uiPriority="63" w:unhideWhenUsed="0"/>
+    <w:lsdException w:name="Medium Shading 2 Accent 5" w:semiHidden="0" w:uiPriority="64" w:unhideWhenUsed="0"/>
+    <w:lsdException w:name="Medium List 1 Accent 5" w:semiHidden="0" w:uiPriority="65" w:unhideWhenUsed="0"/>
+    <w:lsdException w:name="Medium List 2 Accent 5" w:semiHidden="0" w:uiPriority="66" w:unhideWhenUsed="0"/>
+    <w:lsdException w:name="Medium Grid 1 Accent 5" w:semiHidden="0" w:uiPriority="67" w:unhideWhenUsed="0"/>
+    <w:lsdException w:name="Medium Grid 2 Accent 5" w:semiHidden="0" w:uiPriority="68" w:unhideWhenUsed="0"/>
+    <w:lsdException w:name="Medium Grid 3 Accent 5" w:semiHidden="0" w:uiPriority="69" w:unhideWhenUsed="0"/>
+    <w:lsdException w:name="Dark List Accent 5" w:semiHidden="0" w:uiPriority="70" w:unhideWhenUsed="0"/>
+    <w:lsdException w:name="Colorful Shading Accent 5" w:semiHidden="0" w:uiPriority="71" w:unhideWhenUsed="0"/>
+    <w:lsdException w:name="Colorful List Accent 5" w:semiHidden="0" w:uiPriority="72" w:unhideWhenUsed="0"/>
+    <w:lsdException w:name="Colorful Grid Accent 5" w:semiHidden="0" w:uiPriority="73" w:unhideWhenUsed="0"/>
+    <w:lsdException w:name="Light Shading Accent 6" w:semiHidden="0" w:uiPriority="60" w:unhideWhenUsed="0"/>
+    <w:lsdException w:name="Light List Accent 6" w:semiHidden="0" w:uiPriority="61" w:unhideWhenUsed="0"/>
+    <w:lsdException w:name="Light Grid Accent 6" w:semiHidden="0" w:uiPriority="62" w:unhideWhenUsed="0"/>
+    <w:lsdException w:name="Medium Shading 1 Accent 6" w:semiHidden="0" w:uiPriority="63" w:unhideWhenUsed="0"/>
+    <w:lsdException w:name="Medium Shading 2 Accent 6" w:semiHidden="0" w:uiPriority="64" w:unhideWhenUsed="0"/>
+    <w:lsdException w:name="Medium List 1 Accent 6" w:semiHidden="0" w:uiPriority="65" w:unhideWhenUsed="0"/>
+    <w:lsdException w:name="Medium List 2 Accent 6" w:semiHidden="0" w:uiPriority="66" w:unhideWhenUsed="0"/>
+    <w:lsdException w:name="Medium Grid 1 Accent 6" w:semiHidden="0" w:uiPriority="67" w:unhideWhenUsed="0"/>
+    <w:lsdException w:name="Medium Grid 2 Accent 6" w:semiHidden="0" w:uiPriority="68" w:unhideWhenUsed="0"/>
+    <w:lsdException w:name="Medium Grid 3 Accent 6" w:semiHidden="0" w:uiPriority="69" w:unhideWhenUsed="0"/>
+    <w:lsdException w:name="Dark List Accent 6" w:semiHidden="0" w:uiPriority="70" w:unhideWhenUsed="0"/>
+    <w:lsdException w:name="Colorful Shading Accent 6" w:semiHidden="0" w:uiPriority="71" w:unhideWhenUsed="0"/>
+    <w:lsdException w:name="Colorful List Accent 6" w:semiHidden="0" w:uiPriority="72" w:unhideWhenUsed="0"/>
+    <w:lsdException w:name="Colorful Grid Accent 6" w:semiHidden="0" w:uiPriority="73" w:unhideWhenUsed="0"/>
+    <w:lsdException w:name="Subtle Emphasis" w:semiHidden="0" w:uiPriority="19" w:unhideWhenUsed="0" w:qFormat="1"/>
+    <w:lsdException w:name="Intense Emphasis" w:semiHidden="0" w:uiPriority="21" w:unhideWhenUsed="0" w:qFormat="1"/>
+    <w:lsdException w:name="Subtle Reference" w:semiHidden="0" w:uiPriority="31" w:unhideWhenUsed="0" w:qFormat="1"/>
+    <w:lsdException w:name="Intense Reference" w:semiHidden="0" w:uiPriority="32" w:unhideWhenUsed="0" w:qFormat="1"/>
+    <w:lsdException w:name="Book Title" w:semiHidden="0" w:uiPriority="33" w:unhideWhenUsed="0" w:qFormat="1"/>
+    <w:lsdException w:name="Bibliography" w:uiPriority="37"/>
+    <w:lsdException w:name="TOC Heading" w:uiPriority="39" w:qFormat="1"/>
   </w:latentStyles>
-  <w:style w:type="paragraph" w:default="1" w:styleId="Normal">
+  <w:style w:type="paragraph" w:default="1" w:styleId="a">
     <w:name w:val="Normal"/>
     <w:qFormat/>
   </w:style>
-  <w:style w:type="character" w:default="1" w:styleId="DefaultParagraphFont">
+  <w:style w:type="character" w:default="1" w:styleId="a0">
     <w:name w:val="Default Paragraph Font"/>
     <w:uiPriority w:val="1"/>
     <w:semiHidden/>
     <w:unhideWhenUsed/>
   </w:style>
-  <w:style w:type="table" w:default="1" w:styleId="TableNormal">
+  <w:style w:type="table" w:default="1" w:styleId="a1">
     <w:name w:val="Normal Table"/>
     <w:uiPriority w:val="99"/>
     <w:semiHidden/>
@@ -889,7 +1741,193 @@
       </w:tblCellMar>
     </w:tblPr>
   </w:style>
-  <w:style w:type="numbering" w:default="1" w:styleId="NoList">
+  <w:style w:type="numbering" w:default="1" w:styleId="a2">
+    <w:name w:val="No List"/>
+    <w:uiPriority w:val="99"/>
+    <w:semiHidden/>
+    <w:unhideWhenUsed/>
+  </w:style>
+</w:styles>
+</file>
+
+<file path=word/stylesWithEffects.xml><?xml version="1.0" encoding="utf-8"?>
+<w:styles xmlns:wpc="http://schemas.microsoft.com/office/word/2010/wordprocessingCanvas" xmlns:mo="http://schemas.microsoft.com/office/mac/office/2008/main" xmlns:mc="http://schemas.openxmlformats.org/markup-compatibility/2006" xmlns:mv="urn:schemas-microsoft-com:mac:vml" xmlns:o="urn:schemas-microsoft-com:office:office" xmlns:r="http://schemas.openxmlformats.org/officeDocument/2006/relationships" xmlns:m="http://schemas.openxmlformats.org/officeDocument/2006/math" xmlns:v="urn:schemas-microsoft-com:vml" xmlns:wp14="http://schemas.microsoft.com/office/word/2010/wordprocessingDrawing" xmlns:wp="http://schemas.openxmlformats.org/drawingml/2006/wordprocessingDrawing" xmlns:w10="urn:schemas-microsoft-com:office:word" xmlns:w="http://schemas.openxmlformats.org/wordprocessingml/2006/main" xmlns:w14="http://schemas.microsoft.com/office/word/2010/wordml" xmlns:wpg="http://schemas.microsoft.com/office/word/2010/wordprocessingGroup" xmlns:wpi="http://schemas.microsoft.com/office/word/2010/wordprocessingInk" xmlns:wne="http://schemas.microsoft.com/office/word/2006/wordml" xmlns:wps="http://schemas.microsoft.com/office/word/2010/wordprocessingShape" mc:Ignorable="w14 wp14">
+  <w:docDefaults>
+    <w:rPrDefault>
+      <w:rPr>
+        <w:rFonts w:asciiTheme="minorHAnsi" w:eastAsiaTheme="minorEastAsia" w:hAnsiTheme="minorHAnsi" w:cstheme="minorBidi"/>
+        <w:sz w:val="24"/>
+        <w:szCs w:val="24"/>
+        <w:lang w:val="en-US" w:eastAsia="zh-CN" w:bidi="ar-SA"/>
+      </w:rPr>
+    </w:rPrDefault>
+    <w:pPrDefault/>
+  </w:docDefaults>
+  <w:latentStyles w:defLockedState="0" w:defUIPriority="99" w:defSemiHidden="1" w:defUnhideWhenUsed="1" w:defQFormat="0" w:count="276">
+    <w:lsdException w:name="Normal" w:semiHidden="0" w:uiPriority="0" w:unhideWhenUsed="0" w:qFormat="1"/>
+    <w:lsdException w:name="heading 1" w:semiHidden="0" w:uiPriority="9" w:unhideWhenUsed="0" w:qFormat="1"/>
+    <w:lsdException w:name="heading 2" w:uiPriority="9" w:qFormat="1"/>
+    <w:lsdException w:name="heading 3" w:uiPriority="9" w:qFormat="1"/>
+    <w:lsdException w:name="heading 4" w:uiPriority="9" w:qFormat="1"/>
+    <w:lsdException w:name="heading 5" w:uiPriority="9" w:qFormat="1"/>
+    <w:lsdException w:name="heading 6" w:uiPriority="9" w:qFormat="1"/>
+    <w:lsdException w:name="heading 7" w:uiPriority="9" w:qFormat="1"/>
+    <w:lsdException w:name="heading 8" w:uiPriority="9" w:qFormat="1"/>
+    <w:lsdException w:name="heading 9" w:uiPriority="9" w:qFormat="1"/>
+    <w:lsdException w:name="toc 1" w:uiPriority="39"/>
+    <w:lsdException w:name="toc 2" w:uiPriority="39"/>
+    <w:lsdException w:name="toc 3" w:uiPriority="39"/>
+    <w:lsdException w:name="toc 4" w:uiPriority="39"/>
+    <w:lsdException w:name="toc 5" w:uiPriority="39"/>
+    <w:lsdException w:name="toc 6" w:uiPriority="39"/>
+    <w:lsdException w:name="toc 7" w:uiPriority="39"/>
+    <w:lsdException w:name="toc 8" w:uiPriority="39"/>
+    <w:lsdException w:name="toc 9" w:uiPriority="39"/>
+    <w:lsdException w:name="caption" w:uiPriority="35" w:qFormat="1"/>
+    <w:lsdException w:name="Title" w:semiHidden="0" w:uiPriority="10" w:unhideWhenUsed="0" w:qFormat="1"/>
+    <w:lsdException w:name="Default Paragraph Font" w:uiPriority="1"/>
+    <w:lsdException w:name="Subtitle" w:semiHidden="0" w:uiPriority="11" w:unhideWhenUsed="0" w:qFormat="1"/>
+    <w:lsdException w:name="Strong" w:semiHidden="0" w:uiPriority="22" w:unhideWhenUsed="0" w:qFormat="1"/>
+    <w:lsdException w:name="Emphasis" w:semiHidden="0" w:uiPriority="20" w:unhideWhenUsed="0" w:qFormat="1"/>
+    <w:lsdException w:name="Table Grid" w:semiHidden="0" w:uiPriority="39" w:unhideWhenUsed="0"/>
+    <w:lsdException w:name="Placeholder Text" w:unhideWhenUsed="0"/>
+    <w:lsdException w:name="No Spacing" w:semiHidden="0" w:uiPriority="1" w:unhideWhenUsed="0" w:qFormat="1"/>
+    <w:lsdException w:name="Light Shading" w:semiHidden="0" w:uiPriority="60" w:unhideWhenUsed="0"/>
+    <w:lsdException w:name="Light List" w:semiHidden="0" w:uiPriority="61" w:unhideWhenUsed="0"/>
+    <w:lsdException w:name="Light Grid" w:semiHidden="0" w:uiPriority="62" w:unhideWhenUsed="0"/>
+    <w:lsdException w:name="Medium Shading 1" w:semiHidden="0" w:uiPriority="63" w:unhideWhenUsed="0"/>
+    <w:lsdException w:name="Medium Shading 2" w:semiHidden="0" w:uiPriority="64" w:unhideWhenUsed="0"/>
+    <w:lsdException w:name="Medium List 1" w:semiHidden="0" w:uiPriority="65" w:unhideWhenUsed="0"/>
+    <w:lsdException w:name="Medium List 2" w:semiHidden="0" w:uiPriority="66" w:unhideWhenUsed="0"/>
+    <w:lsdException w:name="Medium Grid 1" w:semiHidden="0" w:uiPriority="67" w:unhideWhenUsed="0"/>
+    <w:lsdException w:name="Medium Grid 2" w:semiHidden="0" w:uiPriority="68" w:unhideWhenUsed="0"/>
+    <w:lsdException w:name="Medium Grid 3" w:semiHidden="0" w:uiPriority="69" w:unhideWhenUsed="0"/>
+    <w:lsdException w:name="Dark List" w:semiHidden="0" w:uiPriority="70" w:unhideWhenUsed="0"/>
+    <w:lsdException w:name="Colorful Shading" w:semiHidden="0" w:uiPriority="71" w:unhideWhenUsed="0"/>
+    <w:lsdException w:name="Colorful List" w:semiHidden="0" w:uiPriority="72" w:unhideWhenUsed="0"/>
+    <w:lsdException w:name="Colorful Grid" w:semiHidden="0" w:uiPriority="73" w:unhideWhenUsed="0"/>
+    <w:lsdException w:name="Light Shading Accent 1" w:semiHidden="0" w:uiPriority="60" w:unhideWhenUsed="0"/>
+    <w:lsdException w:name="Light List Accent 1" w:semiHidden="0" w:uiPriority="61" w:unhideWhenUsed="0"/>
+    <w:lsdException w:name="Light Grid Accent 1" w:semiHidden="0" w:uiPriority="62" w:unhideWhenUsed="0"/>
+    <w:lsdException w:name="Medium Shading 1 Accent 1" w:semiHidden="0" w:uiPriority="63" w:unhideWhenUsed="0"/>
+    <w:lsdException w:name="Medium Shading 2 Accent 1" w:semiHidden="0" w:uiPriority="64" w:unhideWhenUsed="0"/>
+    <w:lsdException w:name="Medium List 1 Accent 1" w:semiHidden="0" w:uiPriority="65" w:unhideWhenUsed="0"/>
+    <w:lsdException w:name="Revision" w:unhideWhenUsed="0"/>
+    <w:lsdException w:name="List Paragraph" w:semiHidden="0" w:uiPriority="34" w:unhideWhenUsed="0" w:qFormat="1"/>
+    <w:lsdException w:name="Quote" w:semiHidden="0" w:uiPriority="29" w:unhideWhenUsed="0" w:qFormat="1"/>
+    <w:lsdException w:name="Intense Quote" w:semiHidden="0" w:uiPriority="30" w:unhideWhenUsed="0" w:qFormat="1"/>
+    <w:lsdException w:name="Medium List 2 Accent 1" w:semiHidden="0" w:uiPriority="66" w:unhideWhenUsed="0"/>
+    <w:lsdException w:name="Medium Grid 1 Accent 1" w:semiHidden="0" w:uiPriority="67" w:unhideWhenUsed="0"/>
+    <w:lsdException w:name="Medium Grid 2 Accent 1" w:semiHidden="0" w:uiPriority="68" w:unhideWhenUsed="0"/>
+    <w:lsdException w:name="Medium Grid 3 Accent 1" w:semiHidden="0" w:uiPriority="69" w:unhideWhenUsed="0"/>
+    <w:lsdException w:name="Dark List Accent 1" w:semiHidden="0" w:uiPriority="70" w:unhideWhenUsed="0"/>
+    <w:lsdException w:name="Colorful Shading Accent 1" w:semiHidden="0" w:uiPriority="71" w:unhideWhenUsed="0"/>
+    <w:lsdException w:name="Colorful List Accent 1" w:semiHidden="0" w:uiPriority="72" w:unhideWhenUsed="0"/>
+    <w:lsdException w:name="Colorful Grid Accent 1" w:semiHidden="0" w:uiPriority="73" w:unhideWhenUsed="0"/>
+    <w:lsdException w:name="Light Shading Accent 2" w:semiHidden="0" w:uiPriority="60" w:unhideWhenUsed="0"/>
+    <w:lsdException w:name="Light List Accent 2" w:semiHidden="0" w:uiPriority="61" w:unhideWhenUsed="0"/>
+    <w:lsdException w:name="Light Grid Accent 2" w:semiHidden="0" w:uiPriority="62" w:unhideWhenUsed="0"/>
+    <w:lsdException w:name="Medium Shading 1 Accent 2" w:semiHidden="0" w:uiPriority="63" w:unhideWhenUsed="0"/>
+    <w:lsdException w:name="Medium Shading 2 Accent 2" w:semiHidden="0" w:uiPriority="64" w:unhideWhenUsed="0"/>
+    <w:lsdException w:name="Medium List 1 Accent 2" w:semiHidden="0" w:uiPriority="65" w:unhideWhenUsed="0"/>
+    <w:lsdException w:name="Medium List 2 Accent 2" w:semiHidden="0" w:uiPriority="66" w:unhideWhenUsed="0"/>
+    <w:lsdException w:name="Medium Grid 1 Accent 2" w:semiHidden="0" w:uiPriority="67" w:unhideWhenUsed="0"/>
+    <w:lsdException w:name="Medium Grid 2 Accent 2" w:semiHidden="0" w:uiPriority="68" w:unhideWhenUsed="0"/>
+    <w:lsdException w:name="Medium Grid 3 Accent 2" w:semiHidden="0" w:uiPriority="69" w:unhideWhenUsed="0"/>
+    <w:lsdException w:name="Dark List Accent 2" w:semiHidden="0" w:uiPriority="70" w:unhideWhenUsed="0"/>
+    <w:lsdException w:name="Colorful Shading Accent 2" w:semiHidden="0" w:uiPriority="71" w:unhideWhenUsed="0"/>
+    <w:lsdException w:name="Colorful List Accent 2" w:semiHidden="0" w:uiPriority="72" w:unhideWhenUsed="0"/>
+    <w:lsdException w:name="Colorful Grid Accent 2" w:semiHidden="0" w:uiPriority="73" w:unhideWhenUsed="0"/>
+    <w:lsdException w:name="Light Shading Accent 3" w:semiHidden="0" w:uiPriority="60" w:unhideWhenUsed="0"/>
+    <w:lsdException w:name="Light List Accent 3" w:semiHidden="0" w:uiPriority="61" w:unhideWhenUsed="0"/>
+    <w:lsdException w:name="Light Grid Accent 3" w:semiHidden="0" w:uiPriority="62" w:unhideWhenUsed="0"/>
+    <w:lsdException w:name="Medium Shading 1 Accent 3" w:semiHidden="0" w:uiPriority="63" w:unhideWhenUsed="0"/>
+    <w:lsdException w:name="Medium Shading 2 Accent 3" w:semiHidden="0" w:uiPriority="64" w:unhideWhenUsed="0"/>
+    <w:lsdException w:name="Medium List 1 Accent 3" w:semiHidden="0" w:uiPriority="65" w:unhideWhenUsed="0"/>
+    <w:lsdException w:name="Medium List 2 Accent 3" w:semiHidden="0" w:uiPriority="66" w:unhideWhenUsed="0"/>
+    <w:lsdException w:name="Medium Grid 1 Accent 3" w:semiHidden="0" w:uiPriority="67" w:unhideWhenUsed="0"/>
+    <w:lsdException w:name="Medium Grid 2 Accent 3" w:semiHidden="0" w:uiPriority="68" w:unhideWhenUsed="0"/>
+    <w:lsdException w:name="Medium Grid 3 Accent 3" w:semiHidden="0" w:uiPriority="69" w:unhideWhenUsed="0"/>
+    <w:lsdException w:name="Dark List Accent 3" w:semiHidden="0" w:uiPriority="70" w:unhideWhenUsed="0"/>
+    <w:lsdException w:name="Colorful Shading Accent 3" w:semiHidden="0" w:uiPriority="71" w:unhideWhenUsed="0"/>
+    <w:lsdException w:name="Colorful List Accent 3" w:semiHidden="0" w:uiPriority="72" w:unhideWhenUsed="0"/>
+    <w:lsdException w:name="Colorful Grid Accent 3" w:semiHidden="0" w:uiPriority="73" w:unhideWhenUsed="0"/>
+    <w:lsdException w:name="Light Shading Accent 4" w:semiHidden="0" w:uiPriority="60" w:unhideWhenUsed="0"/>
+    <w:lsdException w:name="Light List Accent 4" w:semiHidden="0" w:uiPriority="61" w:unhideWhenUsed="0"/>
+    <w:lsdException w:name="Light Grid Accent 4" w:semiHidden="0" w:uiPriority="62" w:unhideWhenUsed="0"/>
+    <w:lsdException w:name="Medium Shading 1 Accent 4" w:semiHidden="0" w:uiPriority="63" w:unhideWhenUsed="0"/>
+    <w:lsdException w:name="Medium Shading 2 Accent 4" w:semiHidden="0" w:uiPriority="64" w:unhideWhenUsed="0"/>
+    <w:lsdException w:name="Medium List 1 Accent 4" w:semiHidden="0" w:uiPriority="65" w:unhideWhenUsed="0"/>
+    <w:lsdException w:name="Medium List 2 Accent 4" w:semiHidden="0" w:uiPriority="66" w:unhideWhenUsed="0"/>
+    <w:lsdException w:name="Medium Grid 1 Accent 4" w:semiHidden="0" w:uiPriority="67" w:unhideWhenUsed="0"/>
+    <w:lsdException w:name="Medium Grid 2 Accent 4" w:semiHidden="0" w:uiPriority="68" w:unhideWhenUsed="0"/>
+    <w:lsdException w:name="Medium Grid 3 Accent 4" w:semiHidden="0" w:uiPriority="69" w:unhideWhenUsed="0"/>
+    <w:lsdException w:name="Dark List Accent 4" w:semiHidden="0" w:uiPriority="70" w:unhideWhenUsed="0"/>
+    <w:lsdException w:name="Colorful Shading Accent 4" w:semiHidden="0" w:uiPriority="71" w:unhideWhenUsed="0"/>
+    <w:lsdException w:name="Colorful List Accent 4" w:semiHidden="0" w:uiPriority="72" w:unhideWhenUsed="0"/>
+    <w:lsdException w:name="Colorful Grid Accent 4" w:semiHidden="0" w:uiPriority="73" w:unhideWhenUsed="0"/>
+    <w:lsdException w:name="Light Shading Accent 5" w:semiHidden="0" w:uiPriority="60" w:unhideWhenUsed="0"/>
+    <w:lsdException w:name="Light List Accent 5" w:semiHidden="0" w:uiPriority="61" w:unhideWhenUsed="0"/>
+    <w:lsdException w:name="Light Grid Accent 5" w:semiHidden="0" w:uiPriority="62" w:unhideWhenUsed="0"/>
+    <w:lsdException w:name="Medium Shading 1 Accent 5" w:semiHidden="0" w:uiPriority="63" w:unhideWhenUsed="0"/>
+    <w:lsdException w:name="Medium Shading 2 Accent 5" w:semiHidden="0" w:uiPriority="64" w:unhideWhenUsed="0"/>
+    <w:lsdException w:name="Medium List 1 Accent 5" w:semiHidden="0" w:uiPriority="65" w:unhideWhenUsed="0"/>
+    <w:lsdException w:name="Medium List 2 Accent 5" w:semiHidden="0" w:uiPriority="66" w:unhideWhenUsed="0"/>
+    <w:lsdException w:name="Medium Grid 1 Accent 5" w:semiHidden="0" w:uiPriority="67" w:unhideWhenUsed="0"/>
+    <w:lsdException w:name="Medium Grid 2 Accent 5" w:semiHidden="0" w:uiPriority="68" w:unhideWhenUsed="0"/>
+    <w:lsdException w:name="Medium Grid 3 Accent 5" w:semiHidden="0" w:uiPriority="69" w:unhideWhenUsed="0"/>
+    <w:lsdException w:name="Dark List Accent 5" w:semiHidden="0" w:uiPriority="70" w:unhideWhenUsed="0"/>
+    <w:lsdException w:name="Colorful Shading Accent 5" w:semiHidden="0" w:uiPriority="71" w:unhideWhenUsed="0"/>
+    <w:lsdException w:name="Colorful List Accent 5" w:semiHidden="0" w:uiPriority="72" w:unhideWhenUsed="0"/>
+    <w:lsdException w:name="Colorful Grid Accent 5" w:semiHidden="0" w:uiPriority="73" w:unhideWhenUsed="0"/>
+    <w:lsdException w:name="Light Shading Accent 6" w:semiHidden="0" w:uiPriority="60" w:unhideWhenUsed="0"/>
+    <w:lsdException w:name="Light List Accent 6" w:semiHidden="0" w:uiPriority="61" w:unhideWhenUsed="0"/>
+    <w:lsdException w:name="Light Grid Accent 6" w:semiHidden="0" w:uiPriority="62" w:unhideWhenUsed="0"/>
+    <w:lsdException w:name="Medium Shading 1 Accent 6" w:semiHidden="0" w:uiPriority="63" w:unhideWhenUsed="0"/>
+    <w:lsdException w:name="Medium Shading 2 Accent 6" w:semiHidden="0" w:uiPriority="64" w:unhideWhenUsed="0"/>
+    <w:lsdException w:name="Medium List 1 Accent 6" w:semiHidden="0" w:uiPriority="65" w:unhideWhenUsed="0"/>
+    <w:lsdException w:name="Medium List 2 Accent 6" w:semiHidden="0" w:uiPriority="66" w:unhideWhenUsed="0"/>
+    <w:lsdException w:name="Medium Grid 1 Accent 6" w:semiHidden="0" w:uiPriority="67" w:unhideWhenUsed="0"/>
+    <w:lsdException w:name="Medium Grid 2 Accent 6" w:semiHidden="0" w:uiPriority="68" w:unhideWhenUsed="0"/>
+    <w:lsdException w:name="Medium Grid 3 Accent 6" w:semiHidden="0" w:uiPriority="69" w:unhideWhenUsed="0"/>
+    <w:lsdException w:name="Dark List Accent 6" w:semiHidden="0" w:uiPriority="70" w:unhideWhenUsed="0"/>
+    <w:lsdException w:name="Colorful Shading Accent 6" w:semiHidden="0" w:uiPriority="71" w:unhideWhenUsed="0"/>
+    <w:lsdException w:name="Colorful List Accent 6" w:semiHidden="0" w:uiPriority="72" w:unhideWhenUsed="0"/>
+    <w:lsdException w:name="Colorful Grid Accent 6" w:semiHidden="0" w:uiPriority="73" w:unhideWhenUsed="0"/>
+    <w:lsdException w:name="Subtle Emphasis" w:semiHidden="0" w:uiPriority="19" w:unhideWhenUsed="0" w:qFormat="1"/>
+    <w:lsdException w:name="Intense Emphasis" w:semiHidden="0" w:uiPriority="21" w:unhideWhenUsed="0" w:qFormat="1"/>
+    <w:lsdException w:name="Subtle Reference" w:semiHidden="0" w:uiPriority="31" w:unhideWhenUsed="0" w:qFormat="1"/>
+    <w:lsdException w:name="Intense Reference" w:semiHidden="0" w:uiPriority="32" w:unhideWhenUsed="0" w:qFormat="1"/>
+    <w:lsdException w:name="Book Title" w:semiHidden="0" w:uiPriority="33" w:unhideWhenUsed="0" w:qFormat="1"/>
+    <w:lsdException w:name="Bibliography" w:uiPriority="37"/>
+    <w:lsdException w:name="TOC Heading" w:uiPriority="39" w:qFormat="1"/>
+  </w:latentStyles>
+  <w:style w:type="paragraph" w:default="1" w:styleId="a">
+    <w:name w:val="Normal"/>
+    <w:qFormat/>
+  </w:style>
+  <w:style w:type="character" w:default="1" w:styleId="a0">
+    <w:name w:val="Default Paragraph Font"/>
+    <w:uiPriority w:val="1"/>
+    <w:semiHidden/>
+    <w:unhideWhenUsed/>
+  </w:style>
+  <w:style w:type="table" w:default="1" w:styleId="a1">
+    <w:name w:val="Normal Table"/>
+    <w:uiPriority w:val="99"/>
+    <w:semiHidden/>
+    <w:unhideWhenUsed/>
+    <w:tblPr>
+      <w:tblInd w:w="0" w:type="dxa"/>
+      <w:tblCellMar>
+        <w:top w:w="0" w:type="dxa"/>
+        <w:left w:w="108" w:type="dxa"/>
+        <w:bottom w:w="0" w:type="dxa"/>
+        <w:right w:w="108" w:type="dxa"/>
+      </w:tblCellMar>
+    </w:tblPr>
+  </w:style>
+  <w:style w:type="numbering" w:default="1" w:styleId="a2">
     <w:name w:val="No List"/>
     <w:uiPriority w:val="99"/>
     <w:semiHidden/>
@@ -941,7 +1979,7 @@
     </a:clrScheme>
     <a:fontScheme name="Office">
       <a:majorFont>
-        <a:latin typeface="Calibri Light" panose="020F0302020204030204"/>
+        <a:latin typeface="Calibri Light"/>
         <a:ea typeface=""/>
         <a:cs typeface=""/>
         <a:font script="Jpan" typeface="Yu Gothic Light"/>
@@ -976,7 +2014,7 @@
         <a:font script="Geor" typeface="Sylfaen"/>
       </a:majorFont>
       <a:minorFont>
-        <a:latin typeface="Calibri" panose="020F0502020204030204"/>
+        <a:latin typeface="Calibri"/>
         <a:ea typeface=""/>
         <a:cs typeface=""/>
         <a:font script="Jpan" typeface="Yu Mincho"/>
@@ -1153,7 +2191,7 @@
   <a:extraClrSchemeLst/>
   <a:extLst>
     <a:ext uri="{05A4C25C-085E-4340-85A3-A5531E510DB2}">
-      <thm15:themeFamily xmlns:thm15="http://schemas.microsoft.com/office/thememl/2012/main" name="Office Theme" id="{62F939B6-93AF-4DB8-9C6B-D6C7DFDC589F}" vid="{4A3C46E8-61CC-4603-A589-7422A47A8E4A}"/>
+      <thm15:themeFamily xmlns:thm15="http://schemas.microsoft.com/office/thememl/2012/main" xmlns="" name="Office Theme" id="{62F939B6-93AF-4DB8-9C6B-D6C7DFDC589F}" vid="{4A3C46E8-61CC-4603-A589-7422A47A8E4A}"/>
     </a:ext>
   </a:extLst>
 </a:theme>
